--- a/第7章_實作模型.docx
+++ b/第7章_實作模型.docx
@@ -32,43 +32,128 @@
           <w:sz w:val="40"/>
           <w:szCs w:val="40"/>
         </w:rPr>
-        <w:t xml:space="preserve">章　</w:t>
-      </w:r>
-      <w:r>
-        <w:rPr>
-          <w:rFonts w:hint="eastAsia"/>
-          <w:sz w:val="40"/>
-          <w:szCs w:val="40"/>
-        </w:rPr>
-        <w:t>實作模型</w:t>
+        <w:t>章　實作模型</w:t>
+      </w:r>
+    </w:p>
+    <w:p>
+      <w:r>
+        <w:rPr>
+          <w:rFonts w:hint="eastAsia"/>
+        </w:rPr>
+        <w:t>7</w:t>
+      </w:r>
+      <w:r>
+        <w:t xml:space="preserve">-1   </w:t>
+      </w:r>
+      <w:r>
+        <w:rPr>
+          <w:rFonts w:hint="eastAsia"/>
+        </w:rPr>
+        <w:t>佈署圖</w:t>
+      </w:r>
+      <w:r>
+        <w:rPr>
+          <w:rFonts w:hint="eastAsia"/>
+        </w:rPr>
+        <w:t>(Deployment diagram)</w:t>
+      </w:r>
+    </w:p>
+    <w:p/>
+    <w:p>
+      <w:pPr>
+        <w:rPr>
+          <w:rFonts w:hint="eastAsia"/>
+        </w:rPr>
+      </w:pPr>
+    </w:p>
+    <w:p>
+      <w:r>
+        <w:rPr>
+          <w:noProof/>
+        </w:rPr>
+        <w:drawing>
+          <wp:inline distT="0" distB="0" distL="0" distR="0" wp14:anchorId="1A9D5E91" wp14:editId="28C0FACF">
+            <wp:extent cx="5271770" cy="4745355"/>
+            <wp:effectExtent l="0" t="0" r="5080" b="0"/>
+            <wp:docPr id="155700763" name="圖片 1"/>
+            <wp:cNvGraphicFramePr>
+              <a:graphicFrameLocks xmlns:a="http://schemas.openxmlformats.org/drawingml/2006/main" noChangeAspect="1"/>
+            </wp:cNvGraphicFramePr>
+            <a:graphic xmlns:a="http://schemas.openxmlformats.org/drawingml/2006/main">
+              <a:graphicData uri="http://schemas.openxmlformats.org/drawingml/2006/picture">
+                <pic:pic xmlns:pic="http://schemas.openxmlformats.org/drawingml/2006/picture">
+                  <pic:nvPicPr>
+                    <pic:cNvPr id="0" name="Picture 1"/>
+                    <pic:cNvPicPr>
+                      <a:picLocks noChangeAspect="1" noChangeArrowheads="1"/>
+                    </pic:cNvPicPr>
+                  </pic:nvPicPr>
+                  <pic:blipFill>
+                    <a:blip r:embed="rId4">
+                      <a:extLst>
+                        <a:ext uri="{28A0092B-C50C-407E-A947-70E740481C1C}">
+                          <a14:useLocalDpi xmlns:a14="http://schemas.microsoft.com/office/drawing/2010/main" val="0"/>
+                        </a:ext>
+                      </a:extLst>
+                    </a:blip>
+                    <a:srcRect/>
+                    <a:stretch>
+                      <a:fillRect/>
+                    </a:stretch>
+                  </pic:blipFill>
+                  <pic:spPr bwMode="auto">
+                    <a:xfrm>
+                      <a:off x="0" y="0"/>
+                      <a:ext cx="5271770" cy="4745355"/>
+                    </a:xfrm>
+                    <a:prstGeom prst="rect">
+                      <a:avLst/>
+                    </a:prstGeom>
+                    <a:noFill/>
+                    <a:ln>
+                      <a:noFill/>
+                    </a:ln>
+                  </pic:spPr>
+                </pic:pic>
+              </a:graphicData>
+            </a:graphic>
+          </wp:inline>
+        </w:drawing>
       </w:r>
     </w:p>
     <w:p>
       <w:pPr>
         <w:rPr>
-          <w:rFonts w:hint="eastAsia"/>
+          <w:kern w:val="0"/>
         </w:rPr>
       </w:pPr>
       <w:r>
         <w:rPr>
-          <w:rFonts w:hint="eastAsia"/>
-        </w:rPr>
-        <w:t>7</w:t>
-      </w:r>
-      <w:r>
-        <w:t xml:space="preserve">-1   </w:t>
-      </w:r>
-      <w:r>
-        <w:rPr>
-          <w:rFonts w:hint="eastAsia"/>
-        </w:rPr>
-        <w:t>佈署圖</w:t>
-      </w:r>
-      <w:r>
-        <w:rPr>
-          <w:rFonts w:hint="eastAsia"/>
-        </w:rPr>
-        <w:t>(Deployment diagram)</w:t>
+          <w:kern w:val="0"/>
+        </w:rPr>
+        <w:br w:type="column"/>
+      </w:r>
+      <w:r>
+        <w:rPr>
+          <w:rFonts w:hint="eastAsia"/>
+          <w:kern w:val="0"/>
+        </w:rPr>
+        <w:lastRenderedPageBreak/>
+        <w:t xml:space="preserve">7-2   </w:t>
+      </w:r>
+      <w:r>
+        <w:rPr>
+          <w:rFonts w:hint="eastAsia"/>
+          <w:kern w:val="0"/>
+        </w:rPr>
+        <w:t>套件圖</w:t>
+      </w:r>
+      <w:r>
+        <w:rPr>
+          <w:rFonts w:hint="eastAsia"/>
+          <w:kern w:val="0"/>
+        </w:rPr>
+        <w:t>(Package diagram)</w:t>
       </w:r>
     </w:p>
     <w:p>
@@ -77,33 +162,66 @@
           <w:kern w:val="0"/>
         </w:rPr>
       </w:pPr>
-      <w:r>
+    </w:p>
+    <w:p>
+      <w:pPr>
         <w:rPr>
           <w:kern w:val="0"/>
         </w:rPr>
-        <w:br w:type="column"/>
-      </w:r>
-      <w:r>
-        <w:rPr>
-          <w:rFonts w:hint="eastAsia"/>
+      </w:pPr>
+      <w:r>
+        <w:rPr>
+          <w:noProof/>
           <w:kern w:val="0"/>
         </w:rPr>
-        <w:lastRenderedPageBreak/>
-        <w:t xml:space="preserve">7-2   </w:t>
-      </w:r>
-      <w:r>
-        <w:rPr>
-          <w:rFonts w:hint="eastAsia"/>
-          <w:kern w:val="0"/>
-        </w:rPr>
-        <w:t>套件圖</w:t>
-      </w:r>
-      <w:r>
-        <w:rPr>
-          <w:rFonts w:hint="eastAsia"/>
-          <w:kern w:val="0"/>
-        </w:rPr>
-        <w:t>(Package diagram)</w:t>
+        <w:drawing>
+          <wp:inline distT="0" distB="0" distL="0" distR="0" wp14:anchorId="11CABC44" wp14:editId="056E0B72">
+            <wp:extent cx="5264785" cy="4662170"/>
+            <wp:effectExtent l="0" t="0" r="0" b="5080"/>
+            <wp:docPr id="248491945" name="圖片 2"/>
+            <wp:cNvGraphicFramePr>
+              <a:graphicFrameLocks xmlns:a="http://schemas.openxmlformats.org/drawingml/2006/main" noChangeAspect="1"/>
+            </wp:cNvGraphicFramePr>
+            <a:graphic xmlns:a="http://schemas.openxmlformats.org/drawingml/2006/main">
+              <a:graphicData uri="http://schemas.openxmlformats.org/drawingml/2006/picture">
+                <pic:pic xmlns:pic="http://schemas.openxmlformats.org/drawingml/2006/picture">
+                  <pic:nvPicPr>
+                    <pic:cNvPr id="0" name="Picture 2"/>
+                    <pic:cNvPicPr>
+                      <a:picLocks noChangeAspect="1" noChangeArrowheads="1"/>
+                    </pic:cNvPicPr>
+                  </pic:nvPicPr>
+                  <pic:blipFill>
+                    <a:blip r:embed="rId5">
+                      <a:extLst>
+                        <a:ext uri="{28A0092B-C50C-407E-A947-70E740481C1C}">
+                          <a14:useLocalDpi xmlns:a14="http://schemas.microsoft.com/office/drawing/2010/main" val="0"/>
+                        </a:ext>
+                      </a:extLst>
+                    </a:blip>
+                    <a:srcRect/>
+                    <a:stretch>
+                      <a:fillRect/>
+                    </a:stretch>
+                  </pic:blipFill>
+                  <pic:spPr bwMode="auto">
+                    <a:xfrm>
+                      <a:off x="0" y="0"/>
+                      <a:ext cx="5264785" cy="4662170"/>
+                    </a:xfrm>
+                    <a:prstGeom prst="rect">
+                      <a:avLst/>
+                    </a:prstGeom>
+                    <a:noFill/>
+                    <a:ln>
+                      <a:noFill/>
+                    </a:ln>
+                  </pic:spPr>
+                </pic:pic>
+              </a:graphicData>
+            </a:graphic>
+          </wp:inline>
+        </w:drawing>
       </w:r>
     </w:p>
     <w:p>
@@ -140,6 +258,67 @@
           <w:rFonts w:hint="eastAsia"/>
         </w:rPr>
         <w:t>(Component diagram)</w:t>
+      </w:r>
+    </w:p>
+    <w:p/>
+    <w:p>
+      <w:pPr>
+        <w:rPr>
+          <w:rFonts w:hint="eastAsia"/>
+        </w:rPr>
+      </w:pPr>
+      <w:r>
+        <w:rPr>
+          <w:noProof/>
+        </w:rPr>
+        <w:drawing>
+          <wp:inline distT="0" distB="0" distL="0" distR="0" wp14:anchorId="4A70BE8E" wp14:editId="6D379931">
+            <wp:extent cx="5264785" cy="2009140"/>
+            <wp:effectExtent l="0" t="0" r="0" b="0"/>
+            <wp:docPr id="794380011" name="圖片 3"/>
+            <wp:cNvGraphicFramePr>
+              <a:graphicFrameLocks xmlns:a="http://schemas.openxmlformats.org/drawingml/2006/main" noChangeAspect="1"/>
+            </wp:cNvGraphicFramePr>
+            <a:graphic xmlns:a="http://schemas.openxmlformats.org/drawingml/2006/main">
+              <a:graphicData uri="http://schemas.openxmlformats.org/drawingml/2006/picture">
+                <pic:pic xmlns:pic="http://schemas.openxmlformats.org/drawingml/2006/picture">
+                  <pic:nvPicPr>
+                    <pic:cNvPr id="0" name="Picture 3"/>
+                    <pic:cNvPicPr>
+                      <a:picLocks noChangeAspect="1" noChangeArrowheads="1"/>
+                    </pic:cNvPicPr>
+                  </pic:nvPicPr>
+                  <pic:blipFill>
+                    <a:blip r:embed="rId6">
+                      <a:extLst>
+                        <a:ext uri="{28A0092B-C50C-407E-A947-70E740481C1C}">
+                          <a14:useLocalDpi xmlns:a14="http://schemas.microsoft.com/office/drawing/2010/main" val="0"/>
+                        </a:ext>
+                      </a:extLst>
+                    </a:blip>
+                    <a:srcRect/>
+                    <a:stretch>
+                      <a:fillRect/>
+                    </a:stretch>
+                  </pic:blipFill>
+                  <pic:spPr bwMode="auto">
+                    <a:xfrm>
+                      <a:off x="0" y="0"/>
+                      <a:ext cx="5264785" cy="2009140"/>
+                    </a:xfrm>
+                    <a:prstGeom prst="rect">
+                      <a:avLst/>
+                    </a:prstGeom>
+                    <a:noFill/>
+                    <a:ln>
+                      <a:noFill/>
+                    </a:ln>
+                  </pic:spPr>
+                </pic:pic>
+              </a:graphicData>
+            </a:graphic>
+          </wp:inline>
+        </w:drawing>
       </w:r>
     </w:p>
     <w:p>
@@ -152,11 +331,6 @@
       </w:r>
     </w:p>
     <w:p>
-      <w:pPr>
-        <w:rPr>
-          <w:rFonts w:hint="eastAsia"/>
-        </w:rPr>
-      </w:pPr>
       <w:r>
         <w:rPr>
           <w:rFonts w:hint="eastAsia"/>
@@ -175,6 +349,287 @@
           <w:rFonts w:hint="eastAsia"/>
         </w:rPr>
         <w:t>(State machine)</w:t>
+      </w:r>
+    </w:p>
+    <w:p/>
+    <w:p>
+      <w:pPr>
+        <w:rPr>
+          <w:rFonts w:hint="eastAsia"/>
+        </w:rPr>
+      </w:pPr>
+      <w:r>
+        <w:rPr>
+          <w:noProof/>
+        </w:rPr>
+        <w:drawing>
+          <wp:inline distT="0" distB="0" distL="0" distR="0" wp14:anchorId="3359D04D" wp14:editId="6AAA6589">
+            <wp:extent cx="4904740" cy="4197985"/>
+            <wp:effectExtent l="0" t="0" r="0" b="0"/>
+            <wp:docPr id="1097492202" name="圖片 4"/>
+            <wp:cNvGraphicFramePr>
+              <a:graphicFrameLocks xmlns:a="http://schemas.openxmlformats.org/drawingml/2006/main" noChangeAspect="1"/>
+            </wp:cNvGraphicFramePr>
+            <a:graphic xmlns:a="http://schemas.openxmlformats.org/drawingml/2006/main">
+              <a:graphicData uri="http://schemas.openxmlformats.org/drawingml/2006/picture">
+                <pic:pic xmlns:pic="http://schemas.openxmlformats.org/drawingml/2006/picture">
+                  <pic:nvPicPr>
+                    <pic:cNvPr id="0" name="Picture 4"/>
+                    <pic:cNvPicPr>
+                      <a:picLocks noChangeAspect="1" noChangeArrowheads="1"/>
+                    </pic:cNvPicPr>
+                  </pic:nvPicPr>
+                  <pic:blipFill>
+                    <a:blip r:embed="rId7">
+                      <a:extLst>
+                        <a:ext uri="{28A0092B-C50C-407E-A947-70E740481C1C}">
+                          <a14:useLocalDpi xmlns:a14="http://schemas.microsoft.com/office/drawing/2010/main" val="0"/>
+                        </a:ext>
+                      </a:extLst>
+                    </a:blip>
+                    <a:srcRect/>
+                    <a:stretch>
+                      <a:fillRect/>
+                    </a:stretch>
+                  </pic:blipFill>
+                  <pic:spPr bwMode="auto">
+                    <a:xfrm>
+                      <a:off x="0" y="0"/>
+                      <a:ext cx="4904740" cy="4197985"/>
+                    </a:xfrm>
+                    <a:prstGeom prst="rect">
+                      <a:avLst/>
+                    </a:prstGeom>
+                    <a:noFill/>
+                    <a:ln>
+                      <a:noFill/>
+                    </a:ln>
+                  </pic:spPr>
+                </pic:pic>
+              </a:graphicData>
+            </a:graphic>
+          </wp:inline>
+        </w:drawing>
+      </w:r>
+      <w:r>
+        <w:rPr>
+          <w:rFonts w:hint="eastAsia"/>
+          <w:noProof/>
+        </w:rPr>
+        <w:lastRenderedPageBreak/>
+        <w:drawing>
+          <wp:inline distT="0" distB="0" distL="0" distR="0" wp14:anchorId="0846109C" wp14:editId="49472CE0">
+            <wp:extent cx="4904740" cy="5438140"/>
+            <wp:effectExtent l="0" t="0" r="0" b="0"/>
+            <wp:docPr id="1000200134" name="圖片 5"/>
+            <wp:cNvGraphicFramePr>
+              <a:graphicFrameLocks xmlns:a="http://schemas.openxmlformats.org/drawingml/2006/main" noChangeAspect="1"/>
+            </wp:cNvGraphicFramePr>
+            <a:graphic xmlns:a="http://schemas.openxmlformats.org/drawingml/2006/main">
+              <a:graphicData uri="http://schemas.openxmlformats.org/drawingml/2006/picture">
+                <pic:pic xmlns:pic="http://schemas.openxmlformats.org/drawingml/2006/picture">
+                  <pic:nvPicPr>
+                    <pic:cNvPr id="0" name="Picture 5"/>
+                    <pic:cNvPicPr>
+                      <a:picLocks noChangeAspect="1" noChangeArrowheads="1"/>
+                    </pic:cNvPicPr>
+                  </pic:nvPicPr>
+                  <pic:blipFill>
+                    <a:blip r:embed="rId8">
+                      <a:extLst>
+                        <a:ext uri="{28A0092B-C50C-407E-A947-70E740481C1C}">
+                          <a14:useLocalDpi xmlns:a14="http://schemas.microsoft.com/office/drawing/2010/main" val="0"/>
+                        </a:ext>
+                      </a:extLst>
+                    </a:blip>
+                    <a:srcRect/>
+                    <a:stretch>
+                      <a:fillRect/>
+                    </a:stretch>
+                  </pic:blipFill>
+                  <pic:spPr bwMode="auto">
+                    <a:xfrm>
+                      <a:off x="0" y="0"/>
+                      <a:ext cx="4904740" cy="5438140"/>
+                    </a:xfrm>
+                    <a:prstGeom prst="rect">
+                      <a:avLst/>
+                    </a:prstGeom>
+                    <a:noFill/>
+                    <a:ln>
+                      <a:noFill/>
+                    </a:ln>
+                  </pic:spPr>
+                </pic:pic>
+              </a:graphicData>
+            </a:graphic>
+          </wp:inline>
+        </w:drawing>
+      </w:r>
+      <w:r>
+        <w:rPr>
+          <w:rFonts w:hint="eastAsia"/>
+          <w:noProof/>
+        </w:rPr>
+        <w:lastRenderedPageBreak/>
+        <w:drawing>
+          <wp:inline distT="0" distB="0" distL="0" distR="0" wp14:anchorId="110F86FC" wp14:editId="73D0974E">
+            <wp:extent cx="5271770" cy="5673725"/>
+            <wp:effectExtent l="0" t="0" r="5080" b="3175"/>
+            <wp:docPr id="1964606378" name="圖片 6"/>
+            <wp:cNvGraphicFramePr>
+              <a:graphicFrameLocks xmlns:a="http://schemas.openxmlformats.org/drawingml/2006/main" noChangeAspect="1"/>
+            </wp:cNvGraphicFramePr>
+            <a:graphic xmlns:a="http://schemas.openxmlformats.org/drawingml/2006/main">
+              <a:graphicData uri="http://schemas.openxmlformats.org/drawingml/2006/picture">
+                <pic:pic xmlns:pic="http://schemas.openxmlformats.org/drawingml/2006/picture">
+                  <pic:nvPicPr>
+                    <pic:cNvPr id="0" name="Picture 6"/>
+                    <pic:cNvPicPr>
+                      <a:picLocks noChangeAspect="1" noChangeArrowheads="1"/>
+                    </pic:cNvPicPr>
+                  </pic:nvPicPr>
+                  <pic:blipFill>
+                    <a:blip r:embed="rId9">
+                      <a:extLst>
+                        <a:ext uri="{28A0092B-C50C-407E-A947-70E740481C1C}">
+                          <a14:useLocalDpi xmlns:a14="http://schemas.microsoft.com/office/drawing/2010/main" val="0"/>
+                        </a:ext>
+                      </a:extLst>
+                    </a:blip>
+                    <a:srcRect/>
+                    <a:stretch>
+                      <a:fillRect/>
+                    </a:stretch>
+                  </pic:blipFill>
+                  <pic:spPr bwMode="auto">
+                    <a:xfrm>
+                      <a:off x="0" y="0"/>
+                      <a:ext cx="5271770" cy="5673725"/>
+                    </a:xfrm>
+                    <a:prstGeom prst="rect">
+                      <a:avLst/>
+                    </a:prstGeom>
+                    <a:noFill/>
+                    <a:ln>
+                      <a:noFill/>
+                    </a:ln>
+                  </pic:spPr>
+                </pic:pic>
+              </a:graphicData>
+            </a:graphic>
+          </wp:inline>
+        </w:drawing>
+      </w:r>
+      <w:r>
+        <w:rPr>
+          <w:rFonts w:hint="eastAsia"/>
+          <w:noProof/>
+        </w:rPr>
+        <w:lastRenderedPageBreak/>
+        <w:drawing>
+          <wp:inline distT="0" distB="0" distL="0" distR="0" wp14:anchorId="481A9094" wp14:editId="106123CC">
+            <wp:extent cx="5271770" cy="4592955"/>
+            <wp:effectExtent l="0" t="0" r="5080" b="0"/>
+            <wp:docPr id="1699310181" name="圖片 7"/>
+            <wp:cNvGraphicFramePr>
+              <a:graphicFrameLocks xmlns:a="http://schemas.openxmlformats.org/drawingml/2006/main" noChangeAspect="1"/>
+            </wp:cNvGraphicFramePr>
+            <a:graphic xmlns:a="http://schemas.openxmlformats.org/drawingml/2006/main">
+              <a:graphicData uri="http://schemas.openxmlformats.org/drawingml/2006/picture">
+                <pic:pic xmlns:pic="http://schemas.openxmlformats.org/drawingml/2006/picture">
+                  <pic:nvPicPr>
+                    <pic:cNvPr id="0" name="Picture 7"/>
+                    <pic:cNvPicPr>
+                      <a:picLocks noChangeAspect="1" noChangeArrowheads="1"/>
+                    </pic:cNvPicPr>
+                  </pic:nvPicPr>
+                  <pic:blipFill>
+                    <a:blip r:embed="rId10">
+                      <a:extLst>
+                        <a:ext uri="{28A0092B-C50C-407E-A947-70E740481C1C}">
+                          <a14:useLocalDpi xmlns:a14="http://schemas.microsoft.com/office/drawing/2010/main" val="0"/>
+                        </a:ext>
+                      </a:extLst>
+                    </a:blip>
+                    <a:srcRect/>
+                    <a:stretch>
+                      <a:fillRect/>
+                    </a:stretch>
+                  </pic:blipFill>
+                  <pic:spPr bwMode="auto">
+                    <a:xfrm>
+                      <a:off x="0" y="0"/>
+                      <a:ext cx="5271770" cy="4592955"/>
+                    </a:xfrm>
+                    <a:prstGeom prst="rect">
+                      <a:avLst/>
+                    </a:prstGeom>
+                    <a:noFill/>
+                    <a:ln>
+                      <a:noFill/>
+                    </a:ln>
+                  </pic:spPr>
+                </pic:pic>
+              </a:graphicData>
+            </a:graphic>
+          </wp:inline>
+        </w:drawing>
+      </w:r>
+      <w:r>
+        <w:rPr>
+          <w:rFonts w:hint="eastAsia"/>
+          <w:noProof/>
+        </w:rPr>
+        <w:lastRenderedPageBreak/>
+        <w:drawing>
+          <wp:inline distT="0" distB="0" distL="0" distR="0" wp14:anchorId="29EDE74C" wp14:editId="22A7827B">
+            <wp:extent cx="5271770" cy="4606925"/>
+            <wp:effectExtent l="0" t="0" r="5080" b="3175"/>
+            <wp:docPr id="270728105" name="圖片 8"/>
+            <wp:cNvGraphicFramePr>
+              <a:graphicFrameLocks xmlns:a="http://schemas.openxmlformats.org/drawingml/2006/main" noChangeAspect="1"/>
+            </wp:cNvGraphicFramePr>
+            <a:graphic xmlns:a="http://schemas.openxmlformats.org/drawingml/2006/main">
+              <a:graphicData uri="http://schemas.openxmlformats.org/drawingml/2006/picture">
+                <pic:pic xmlns:pic="http://schemas.openxmlformats.org/drawingml/2006/picture">
+                  <pic:nvPicPr>
+                    <pic:cNvPr id="0" name="Picture 8"/>
+                    <pic:cNvPicPr>
+                      <a:picLocks noChangeAspect="1" noChangeArrowheads="1"/>
+                    </pic:cNvPicPr>
+                  </pic:nvPicPr>
+                  <pic:blipFill>
+                    <a:blip r:embed="rId11">
+                      <a:extLst>
+                        <a:ext uri="{28A0092B-C50C-407E-A947-70E740481C1C}">
+                          <a14:useLocalDpi xmlns:a14="http://schemas.microsoft.com/office/drawing/2010/main" val="0"/>
+                        </a:ext>
+                      </a:extLst>
+                    </a:blip>
+                    <a:srcRect/>
+                    <a:stretch>
+                      <a:fillRect/>
+                    </a:stretch>
+                  </pic:blipFill>
+                  <pic:spPr bwMode="auto">
+                    <a:xfrm>
+                      <a:off x="0" y="0"/>
+                      <a:ext cx="5271770" cy="4606925"/>
+                    </a:xfrm>
+                    <a:prstGeom prst="rect">
+                      <a:avLst/>
+                    </a:prstGeom>
+                    <a:noFill/>
+                    <a:ln>
+                      <a:noFill/>
+                    </a:ln>
+                  </pic:spPr>
+                </pic:pic>
+              </a:graphicData>
+            </a:graphic>
+          </wp:inline>
+        </w:drawing>
       </w:r>
     </w:p>
     <w:sectPr>

--- a/第7章_實作模型.docx
+++ b/第7章_實作模型.docx
@@ -59,13 +59,7 @@
       </w:r>
     </w:p>
     <w:p/>
-    <w:p>
-      <w:pPr>
-        <w:rPr>
-          <w:rFonts w:hint="eastAsia"/>
-        </w:rPr>
-      </w:pPr>
-    </w:p>
+    <w:p/>
     <w:p>
       <w:r>
         <w:rPr>
@@ -262,20 +256,16 @@
     </w:p>
     <w:p/>
     <w:p>
-      <w:pPr>
-        <w:rPr>
-          <w:rFonts w:hint="eastAsia"/>
-        </w:rPr>
-      </w:pPr>
       <w:r>
         <w:rPr>
           <w:noProof/>
+          <w14:ligatures w14:val="standardContextual"/>
         </w:rPr>
         <w:drawing>
-          <wp:inline distT="0" distB="0" distL="0" distR="0" wp14:anchorId="4A70BE8E" wp14:editId="6D379931">
-            <wp:extent cx="5264785" cy="2009140"/>
-            <wp:effectExtent l="0" t="0" r="0" b="0"/>
-            <wp:docPr id="794380011" name="圖片 3"/>
+          <wp:inline distT="0" distB="0" distL="0" distR="0" wp14:anchorId="2F0D0391" wp14:editId="4297FBCE">
+            <wp:extent cx="5274310" cy="1911985"/>
+            <wp:effectExtent l="0" t="0" r="2540" b="0"/>
+            <wp:docPr id="1075213665" name="圖片 1" descr="一張含有 文字, 圖表, 字型, 螢幕擷取畫面 的圖片&#10;&#10;自動產生的描述"/>
             <wp:cNvGraphicFramePr>
               <a:graphicFrameLocks xmlns:a="http://schemas.openxmlformats.org/drawingml/2006/main" noChangeAspect="1"/>
             </wp:cNvGraphicFramePr>
@@ -283,10 +273,8 @@
               <a:graphicData uri="http://schemas.openxmlformats.org/drawingml/2006/picture">
                 <pic:pic xmlns:pic="http://schemas.openxmlformats.org/drawingml/2006/picture">
                   <pic:nvPicPr>
-                    <pic:cNvPr id="0" name="Picture 3"/>
-                    <pic:cNvPicPr>
-                      <a:picLocks noChangeAspect="1" noChangeArrowheads="1"/>
-                    </pic:cNvPicPr>
+                    <pic:cNvPr id="1075213665" name="圖片 1" descr="一張含有 文字, 圖表, 字型, 螢幕擷取畫面 的圖片&#10;&#10;自動產生的描述"/>
+                    <pic:cNvPicPr/>
                   </pic:nvPicPr>
                   <pic:blipFill>
                     <a:blip r:embed="rId6">
@@ -296,23 +284,18 @@
                         </a:ext>
                       </a:extLst>
                     </a:blip>
-                    <a:srcRect/>
                     <a:stretch>
                       <a:fillRect/>
                     </a:stretch>
                   </pic:blipFill>
-                  <pic:spPr bwMode="auto">
+                  <pic:spPr>
                     <a:xfrm>
                       <a:off x="0" y="0"/>
-                      <a:ext cx="5264785" cy="2009140"/>
+                      <a:ext cx="5274310" cy="1911985"/>
                     </a:xfrm>
                     <a:prstGeom prst="rect">
                       <a:avLst/>
                     </a:prstGeom>
-                    <a:noFill/>
-                    <a:ln>
-                      <a:noFill/>
-                    </a:ln>
                   </pic:spPr>
                 </pic:pic>
               </a:graphicData>
@@ -353,11 +336,6 @@
     </w:p>
     <w:p/>
     <w:p>
-      <w:pPr>
-        <w:rPr>
-          <w:rFonts w:hint="eastAsia"/>
-        </w:rPr>
-      </w:pPr>
       <w:r>
         <w:rPr>
           <w:noProof/>

--- a/第7章_實作模型.docx
+++ b/第7章_實作模型.docx
@@ -448,13 +448,14 @@
         <w:rPr>
           <w:rFonts w:hint="eastAsia"/>
           <w:noProof/>
+          <w14:ligatures w14:val="standardContextual"/>
         </w:rPr>
         <w:lastRenderedPageBreak/>
         <w:drawing>
-          <wp:inline distT="0" distB="0" distL="0" distR="0" wp14:anchorId="110F86FC" wp14:editId="73D0974E">
-            <wp:extent cx="5271770" cy="5673725"/>
-            <wp:effectExtent l="0" t="0" r="5080" b="3175"/>
-            <wp:docPr id="1964606378" name="圖片 6"/>
+          <wp:inline distT="0" distB="0" distL="0" distR="0" wp14:anchorId="7A3AD1C8" wp14:editId="4AFDE2BB">
+            <wp:extent cx="5274310" cy="5676900"/>
+            <wp:effectExtent l="0" t="0" r="2540" b="0"/>
+            <wp:docPr id="832190941" name="圖片 1" descr="一張含有 文字, 圖表, 工程製圖, 方案 的圖片&#10;&#10;自動產生的描述"/>
             <wp:cNvGraphicFramePr>
               <a:graphicFrameLocks xmlns:a="http://schemas.openxmlformats.org/drawingml/2006/main" noChangeAspect="1"/>
             </wp:cNvGraphicFramePr>
@@ -462,10 +463,8 @@
               <a:graphicData uri="http://schemas.openxmlformats.org/drawingml/2006/picture">
                 <pic:pic xmlns:pic="http://schemas.openxmlformats.org/drawingml/2006/picture">
                   <pic:nvPicPr>
-                    <pic:cNvPr id="0" name="Picture 6"/>
-                    <pic:cNvPicPr>
-                      <a:picLocks noChangeAspect="1" noChangeArrowheads="1"/>
-                    </pic:cNvPicPr>
+                    <pic:cNvPr id="832190941" name="圖片 1" descr="一張含有 文字, 圖表, 工程製圖, 方案 的圖片&#10;&#10;自動產生的描述"/>
+                    <pic:cNvPicPr/>
                   </pic:nvPicPr>
                   <pic:blipFill>
                     <a:blip r:embed="rId9">
@@ -475,23 +474,18 @@
                         </a:ext>
                       </a:extLst>
                     </a:blip>
-                    <a:srcRect/>
                     <a:stretch>
                       <a:fillRect/>
                     </a:stretch>
                   </pic:blipFill>
-                  <pic:spPr bwMode="auto">
+                  <pic:spPr>
                     <a:xfrm>
                       <a:off x="0" y="0"/>
-                      <a:ext cx="5271770" cy="5673725"/>
+                      <a:ext cx="5274310" cy="5676900"/>
                     </a:xfrm>
                     <a:prstGeom prst="rect">
                       <a:avLst/>
                     </a:prstGeom>
-                    <a:noFill/>
-                    <a:ln>
-                      <a:noFill/>
-                    </a:ln>
                   </pic:spPr>
                 </pic:pic>
               </a:graphicData>
@@ -506,7 +500,7 @@
         </w:rPr>
         <w:lastRenderedPageBreak/>
         <w:drawing>
-          <wp:inline distT="0" distB="0" distL="0" distR="0" wp14:anchorId="481A9094" wp14:editId="106123CC">
+          <wp:inline distT="0" distB="0" distL="0" distR="0" wp14:anchorId="481A9094" wp14:editId="56259B37">
             <wp:extent cx="5271770" cy="4592955"/>
             <wp:effectExtent l="0" t="0" r="5080" b="0"/>
             <wp:docPr id="1699310181" name="圖片 7"/>

--- a/第7章_實作模型.docx
+++ b/第7章_實作模型.docx
@@ -64,12 +64,13 @@
       <w:r>
         <w:rPr>
           <w:noProof/>
+          <w14:ligatures w14:val="standardContextual"/>
         </w:rPr>
         <w:drawing>
-          <wp:inline distT="0" distB="0" distL="0" distR="0" wp14:anchorId="1A9D5E91" wp14:editId="28C0FACF">
-            <wp:extent cx="5271770" cy="4745355"/>
-            <wp:effectExtent l="0" t="0" r="5080" b="0"/>
-            <wp:docPr id="155700763" name="圖片 1"/>
+          <wp:inline distT="0" distB="0" distL="0" distR="0" wp14:anchorId="42CA4E7A" wp14:editId="7C148BE7">
+            <wp:extent cx="5274310" cy="4747895"/>
+            <wp:effectExtent l="0" t="0" r="2540" b="0"/>
+            <wp:docPr id="1303511644" name="圖片 1" descr="一張含有 文字, 螢幕擷取畫面, 圖表, Rectangle 的圖片&#10;&#10;自動產生的描述"/>
             <wp:cNvGraphicFramePr>
               <a:graphicFrameLocks xmlns:a="http://schemas.openxmlformats.org/drawingml/2006/main" noChangeAspect="1"/>
             </wp:cNvGraphicFramePr>
@@ -77,10 +78,8 @@
               <a:graphicData uri="http://schemas.openxmlformats.org/drawingml/2006/picture">
                 <pic:pic xmlns:pic="http://schemas.openxmlformats.org/drawingml/2006/picture">
                   <pic:nvPicPr>
-                    <pic:cNvPr id="0" name="Picture 1"/>
-                    <pic:cNvPicPr>
-                      <a:picLocks noChangeAspect="1" noChangeArrowheads="1"/>
-                    </pic:cNvPicPr>
+                    <pic:cNvPr id="1303511644" name="圖片 1" descr="一張含有 文字, 螢幕擷取畫面, 圖表, Rectangle 的圖片&#10;&#10;自動產生的描述"/>
+                    <pic:cNvPicPr/>
                   </pic:nvPicPr>
                   <pic:blipFill>
                     <a:blip r:embed="rId4">
@@ -90,23 +89,18 @@
                         </a:ext>
                       </a:extLst>
                     </a:blip>
-                    <a:srcRect/>
                     <a:stretch>
                       <a:fillRect/>
                     </a:stretch>
                   </pic:blipFill>
-                  <pic:spPr bwMode="auto">
+                  <pic:spPr>
                     <a:xfrm>
                       <a:off x="0" y="0"/>
-                      <a:ext cx="5271770" cy="4745355"/>
+                      <a:ext cx="5274310" cy="4747895"/>
                     </a:xfrm>
                     <a:prstGeom prst="rect">
                       <a:avLst/>
                     </a:prstGeom>
-                    <a:noFill/>
-                    <a:ln>
-                      <a:noFill/>
-                    </a:ln>
                   </pic:spPr>
                 </pic:pic>
               </a:graphicData>

--- a/第7章_實作模型.docx
+++ b/第7章_實作模型.docx
@@ -327,18 +327,16 @@
         </w:rPr>
         <w:t>(State machine)</w:t>
       </w:r>
-    </w:p>
-    <w:p/>
-    <w:p>
       <w:r>
         <w:rPr>
           <w:noProof/>
+          <w14:ligatures w14:val="standardContextual"/>
         </w:rPr>
         <w:drawing>
-          <wp:inline distT="0" distB="0" distL="0" distR="0" wp14:anchorId="3359D04D" wp14:editId="6AAA6589">
-            <wp:extent cx="4904740" cy="4197985"/>
-            <wp:effectExtent l="0" t="0" r="0" b="0"/>
-            <wp:docPr id="1097492202" name="圖片 4"/>
+          <wp:inline distT="0" distB="0" distL="0" distR="0" wp14:anchorId="680E6207" wp14:editId="023E4172">
+            <wp:extent cx="4905375" cy="4200525"/>
+            <wp:effectExtent l="0" t="0" r="9525" b="9525"/>
+            <wp:docPr id="1719822991" name="圖片 1" descr="一張含有 圖表, 寫生, 文字, 圖畫 的圖片&#10;&#10;自動產生的描述"/>
             <wp:cNvGraphicFramePr>
               <a:graphicFrameLocks xmlns:a="http://schemas.openxmlformats.org/drawingml/2006/main" noChangeAspect="1"/>
             </wp:cNvGraphicFramePr>
@@ -346,10 +344,8 @@
               <a:graphicData uri="http://schemas.openxmlformats.org/drawingml/2006/picture">
                 <pic:pic xmlns:pic="http://schemas.openxmlformats.org/drawingml/2006/picture">
                   <pic:nvPicPr>
-                    <pic:cNvPr id="0" name="Picture 4"/>
-                    <pic:cNvPicPr>
-                      <a:picLocks noChangeAspect="1" noChangeArrowheads="1"/>
-                    </pic:cNvPicPr>
+                    <pic:cNvPr id="1719822991" name="圖片 1" descr="一張含有 圖表, 寫生, 文字, 圖畫 的圖片&#10;&#10;自動產生的描述"/>
+                    <pic:cNvPicPr/>
                   </pic:nvPicPr>
                   <pic:blipFill>
                     <a:blip r:embed="rId7">
@@ -359,23 +355,18 @@
                         </a:ext>
                       </a:extLst>
                     </a:blip>
-                    <a:srcRect/>
                     <a:stretch>
                       <a:fillRect/>
                     </a:stretch>
                   </pic:blipFill>
-                  <pic:spPr bwMode="auto">
+                  <pic:spPr>
                     <a:xfrm>
                       <a:off x="0" y="0"/>
-                      <a:ext cx="4904740" cy="4197985"/>
+                      <a:ext cx="4905375" cy="4200525"/>
                     </a:xfrm>
                     <a:prstGeom prst="rect">
                       <a:avLst/>
                     </a:prstGeom>
-                    <a:noFill/>
-                    <a:ln>
-                      <a:noFill/>
-                    </a:ln>
                   </pic:spPr>
                 </pic:pic>
               </a:graphicData>
@@ -383,6 +374,9 @@
           </wp:inline>
         </w:drawing>
       </w:r>
+    </w:p>
+    <w:p/>
+    <w:p>
       <w:r>
         <w:rPr>
           <w:rFonts w:hint="eastAsia"/>
@@ -390,7 +384,7 @@
         </w:rPr>
         <w:lastRenderedPageBreak/>
         <w:drawing>
-          <wp:inline distT="0" distB="0" distL="0" distR="0" wp14:anchorId="0846109C" wp14:editId="49472CE0">
+          <wp:inline distT="0" distB="0" distL="0" distR="0" wp14:anchorId="0846109C" wp14:editId="65E167D0">
             <wp:extent cx="4904740" cy="5438140"/>
             <wp:effectExtent l="0" t="0" r="0" b="0"/>
             <wp:docPr id="1000200134" name="圖片 5"/>
@@ -544,15 +538,15 @@
       </w:r>
       <w:r>
         <w:rPr>
-          <w:rFonts w:hint="eastAsia"/>
           <w:noProof/>
+          <w14:ligatures w14:val="standardContextual"/>
         </w:rPr>
         <w:lastRenderedPageBreak/>
         <w:drawing>
-          <wp:inline distT="0" distB="0" distL="0" distR="0" wp14:anchorId="29EDE74C" wp14:editId="22A7827B">
-            <wp:extent cx="5271770" cy="4606925"/>
-            <wp:effectExtent l="0" t="0" r="5080" b="3175"/>
-            <wp:docPr id="270728105" name="圖片 8"/>
+          <wp:inline distT="0" distB="0" distL="0" distR="0" wp14:anchorId="252A0530" wp14:editId="4C11F8A8">
+            <wp:extent cx="5274310" cy="5168900"/>
+            <wp:effectExtent l="0" t="0" r="2540" b="0"/>
+            <wp:docPr id="1118643184" name="圖片 2" descr="一張含有 圖表, 文字, 寫生, 工程製圖 的圖片&#10;&#10;自動產生的描述"/>
             <wp:cNvGraphicFramePr>
               <a:graphicFrameLocks xmlns:a="http://schemas.openxmlformats.org/drawingml/2006/main" noChangeAspect="1"/>
             </wp:cNvGraphicFramePr>
@@ -560,10 +554,8 @@
               <a:graphicData uri="http://schemas.openxmlformats.org/drawingml/2006/picture">
                 <pic:pic xmlns:pic="http://schemas.openxmlformats.org/drawingml/2006/picture">
                   <pic:nvPicPr>
-                    <pic:cNvPr id="0" name="Picture 8"/>
-                    <pic:cNvPicPr>
-                      <a:picLocks noChangeAspect="1" noChangeArrowheads="1"/>
-                    </pic:cNvPicPr>
+                    <pic:cNvPr id="1118643184" name="圖片 2" descr="一張含有 圖表, 文字, 寫生, 工程製圖 的圖片&#10;&#10;自動產生的描述"/>
+                    <pic:cNvPicPr/>
                   </pic:nvPicPr>
                   <pic:blipFill>
                     <a:blip r:embed="rId11">
@@ -573,23 +565,18 @@
                         </a:ext>
                       </a:extLst>
                     </a:blip>
-                    <a:srcRect/>
                     <a:stretch>
                       <a:fillRect/>
                     </a:stretch>
                   </pic:blipFill>
-                  <pic:spPr bwMode="auto">
+                  <pic:spPr>
                     <a:xfrm>
                       <a:off x="0" y="0"/>
-                      <a:ext cx="5271770" cy="4606925"/>
+                      <a:ext cx="5274310" cy="5168900"/>
                     </a:xfrm>
                     <a:prstGeom prst="rect">
                       <a:avLst/>
                     </a:prstGeom>
-                    <a:noFill/>
-                    <a:ln>
-                      <a:noFill/>
-                    </a:ln>
                   </pic:spPr>
                 </pic:pic>
               </a:graphicData>

--- a/第7章_實作模型.docx
+++ b/第7章_實作模型.docx
@@ -375,72 +375,81 @@
         </w:drawing>
       </w:r>
     </w:p>
+    <w:p>
+      <w:pPr>
+        <w:pStyle w:val="ae"/>
+        <w:jc w:val="center"/>
+        <w:rPr>
+          <w:rFonts w:cs="Arial" w:hint="eastAsia"/>
+          <w:sz w:val="24"/>
+          <w:szCs w:val="24"/>
+          <w:lang w:eastAsia="zh-TW"/>
+        </w:rPr>
+      </w:pPr>
+      <w:r>
+        <w:rPr>
+          <w:sz w:val="24"/>
+          <w:szCs w:val="24"/>
+        </w:rPr>
+        <w:sym w:font="Wingdings 3" w:char="F070"/>
+      </w:r>
+      <w:r>
+        <w:rPr>
+          <w:rFonts w:hint="eastAsia"/>
+          <w:sz w:val="24"/>
+          <w:szCs w:val="24"/>
+          <w:lang w:eastAsia="zh-TW"/>
+        </w:rPr>
+        <w:t>圖</w:t>
+      </w:r>
+      <w:r>
+        <w:rPr>
+          <w:rFonts w:hint="eastAsia"/>
+          <w:sz w:val="24"/>
+          <w:szCs w:val="24"/>
+          <w:lang w:eastAsia="zh-TW"/>
+        </w:rPr>
+        <w:t>7</w:t>
+      </w:r>
+      <w:r>
+        <w:rPr>
+          <w:sz w:val="24"/>
+          <w:szCs w:val="24"/>
+          <w:lang w:eastAsia="zh-TW"/>
+        </w:rPr>
+        <w:t>-1</w:t>
+      </w:r>
+      <w:r>
+        <w:rPr>
+          <w:rFonts w:hint="eastAsia"/>
+          <w:sz w:val="24"/>
+          <w:szCs w:val="24"/>
+          <w:lang w:eastAsia="zh-TW"/>
+        </w:rPr>
+        <w:t>、</w:t>
+      </w:r>
+      <w:r>
+        <w:rPr>
+          <w:rFonts w:cs="Arial" w:hint="eastAsia"/>
+          <w:sz w:val="24"/>
+          <w:szCs w:val="24"/>
+          <w:lang w:eastAsia="zh-TW"/>
+        </w:rPr>
+        <w:t>查詢運動紀錄</w:t>
+      </w:r>
+    </w:p>
+    <w:p/>
     <w:p/>
     <w:p>
       <w:r>
         <w:rPr>
           <w:rFonts w:hint="eastAsia"/>
           <w:noProof/>
+          <w14:ligatures w14:val="standardContextual"/>
         </w:rPr>
         <w:lastRenderedPageBreak/>
         <w:drawing>
-          <wp:inline distT="0" distB="0" distL="0" distR="0" wp14:anchorId="0846109C" wp14:editId="65E167D0">
-            <wp:extent cx="4904740" cy="5438140"/>
-            <wp:effectExtent l="0" t="0" r="0" b="0"/>
-            <wp:docPr id="1000200134" name="圖片 5"/>
-            <wp:cNvGraphicFramePr>
-              <a:graphicFrameLocks xmlns:a="http://schemas.openxmlformats.org/drawingml/2006/main" noChangeAspect="1"/>
-            </wp:cNvGraphicFramePr>
-            <a:graphic xmlns:a="http://schemas.openxmlformats.org/drawingml/2006/main">
-              <a:graphicData uri="http://schemas.openxmlformats.org/drawingml/2006/picture">
-                <pic:pic xmlns:pic="http://schemas.openxmlformats.org/drawingml/2006/picture">
-                  <pic:nvPicPr>
-                    <pic:cNvPr id="0" name="Picture 5"/>
-                    <pic:cNvPicPr>
-                      <a:picLocks noChangeAspect="1" noChangeArrowheads="1"/>
-                    </pic:cNvPicPr>
-                  </pic:nvPicPr>
-                  <pic:blipFill>
-                    <a:blip r:embed="rId8">
-                      <a:extLst>
-                        <a:ext uri="{28A0092B-C50C-407E-A947-70E740481C1C}">
-                          <a14:useLocalDpi xmlns:a14="http://schemas.microsoft.com/office/drawing/2010/main" val="0"/>
-                        </a:ext>
-                      </a:extLst>
-                    </a:blip>
-                    <a:srcRect/>
-                    <a:stretch>
-                      <a:fillRect/>
-                    </a:stretch>
-                  </pic:blipFill>
-                  <pic:spPr bwMode="auto">
-                    <a:xfrm>
-                      <a:off x="0" y="0"/>
-                      <a:ext cx="4904740" cy="5438140"/>
-                    </a:xfrm>
-                    <a:prstGeom prst="rect">
-                      <a:avLst/>
-                    </a:prstGeom>
-                    <a:noFill/>
-                    <a:ln>
-                      <a:noFill/>
-                    </a:ln>
-                  </pic:spPr>
-                </pic:pic>
-              </a:graphicData>
-            </a:graphic>
-          </wp:inline>
-        </w:drawing>
-      </w:r>
-      <w:r>
-        <w:rPr>
-          <w:rFonts w:hint="eastAsia"/>
-          <w:noProof/>
-          <w14:ligatures w14:val="standardContextual"/>
-        </w:rPr>
-        <w:lastRenderedPageBreak/>
-        <w:drawing>
-          <wp:inline distT="0" distB="0" distL="0" distR="0" wp14:anchorId="7A3AD1C8" wp14:editId="4AFDE2BB">
+          <wp:inline distT="0" distB="0" distL="0" distR="0" wp14:anchorId="7A3AD1C8" wp14:editId="4C6A5EB2">
             <wp:extent cx="5274310" cy="5676900"/>
             <wp:effectExtent l="0" t="0" r="2540" b="0"/>
             <wp:docPr id="832190941" name="圖片 1" descr="一張含有 文字, 圖表, 工程製圖, 方案 的圖片&#10;&#10;自動產生的描述"/>
@@ -455,7 +464,7 @@
                     <pic:cNvPicPr/>
                   </pic:nvPicPr>
                   <pic:blipFill>
-                    <a:blip r:embed="rId9">
+                    <a:blip r:embed="rId8">
                       <a:extLst>
                         <a:ext uri="{28A0092B-C50C-407E-A947-70E740481C1C}">
                           <a14:useLocalDpi xmlns:a14="http://schemas.microsoft.com/office/drawing/2010/main" val="0"/>
@@ -481,6 +490,78 @@
           </wp:inline>
         </w:drawing>
       </w:r>
+    </w:p>
+    <w:p>
+      <w:pPr>
+        <w:pStyle w:val="ae"/>
+        <w:jc w:val="center"/>
+        <w:rPr>
+          <w:rFonts w:cs="Arial"/>
+          <w:sz w:val="24"/>
+          <w:szCs w:val="24"/>
+          <w:lang w:eastAsia="zh-TW"/>
+        </w:rPr>
+      </w:pPr>
+      <w:r>
+        <w:rPr>
+          <w:sz w:val="24"/>
+          <w:szCs w:val="24"/>
+        </w:rPr>
+        <w:sym w:font="Wingdings 3" w:char="F070"/>
+      </w:r>
+      <w:r>
+        <w:rPr>
+          <w:rFonts w:hint="eastAsia"/>
+          <w:sz w:val="24"/>
+          <w:szCs w:val="24"/>
+          <w:lang w:eastAsia="zh-TW"/>
+        </w:rPr>
+        <w:t>圖</w:t>
+      </w:r>
+      <w:r>
+        <w:rPr>
+          <w:rFonts w:hint="eastAsia"/>
+          <w:sz w:val="24"/>
+          <w:szCs w:val="24"/>
+          <w:lang w:eastAsia="zh-TW"/>
+        </w:rPr>
+        <w:t>7</w:t>
+      </w:r>
+      <w:r>
+        <w:rPr>
+          <w:sz w:val="24"/>
+          <w:szCs w:val="24"/>
+          <w:lang w:eastAsia="zh-TW"/>
+        </w:rPr>
+        <w:t>-1</w:t>
+      </w:r>
+      <w:r>
+        <w:rPr>
+          <w:rFonts w:hint="eastAsia"/>
+          <w:sz w:val="24"/>
+          <w:szCs w:val="24"/>
+          <w:lang w:eastAsia="zh-TW"/>
+        </w:rPr>
+        <w:t>、</w:t>
+      </w:r>
+      <w:r>
+        <w:rPr>
+          <w:rFonts w:cs="Arial" w:hint="eastAsia"/>
+          <w:sz w:val="24"/>
+          <w:szCs w:val="24"/>
+          <w:lang w:eastAsia="zh-TW"/>
+        </w:rPr>
+        <w:t>註冊</w:t>
+      </w:r>
+    </w:p>
+    <w:p>
+      <w:pPr>
+        <w:rPr>
+          <w:rFonts w:hint="eastAsia"/>
+        </w:rPr>
+      </w:pPr>
+    </w:p>
+    <w:p>
       <w:r>
         <w:rPr>
           <w:rFonts w:hint="eastAsia"/>
@@ -505,7 +586,7 @@
                     </pic:cNvPicPr>
                   </pic:nvPicPr>
                   <pic:blipFill>
-                    <a:blip r:embed="rId10">
+                    <a:blip r:embed="rId9">
                       <a:extLst>
                         <a:ext uri="{28A0092B-C50C-407E-A947-70E740481C1C}">
                           <a14:useLocalDpi xmlns:a14="http://schemas.microsoft.com/office/drawing/2010/main" val="0"/>
@@ -536,6 +617,78 @@
           </wp:inline>
         </w:drawing>
       </w:r>
+    </w:p>
+    <w:p>
+      <w:pPr>
+        <w:pStyle w:val="ae"/>
+        <w:jc w:val="center"/>
+        <w:rPr>
+          <w:rFonts w:cs="Arial"/>
+          <w:sz w:val="24"/>
+          <w:szCs w:val="24"/>
+          <w:lang w:eastAsia="zh-TW"/>
+        </w:rPr>
+      </w:pPr>
+      <w:r>
+        <w:rPr>
+          <w:sz w:val="24"/>
+          <w:szCs w:val="24"/>
+        </w:rPr>
+        <w:sym w:font="Wingdings 3" w:char="F070"/>
+      </w:r>
+      <w:r>
+        <w:rPr>
+          <w:rFonts w:hint="eastAsia"/>
+          <w:sz w:val="24"/>
+          <w:szCs w:val="24"/>
+          <w:lang w:eastAsia="zh-TW"/>
+        </w:rPr>
+        <w:t>圖</w:t>
+      </w:r>
+      <w:r>
+        <w:rPr>
+          <w:rFonts w:hint="eastAsia"/>
+          <w:sz w:val="24"/>
+          <w:szCs w:val="24"/>
+          <w:lang w:eastAsia="zh-TW"/>
+        </w:rPr>
+        <w:t>7</w:t>
+      </w:r>
+      <w:r>
+        <w:rPr>
+          <w:sz w:val="24"/>
+          <w:szCs w:val="24"/>
+          <w:lang w:eastAsia="zh-TW"/>
+        </w:rPr>
+        <w:t>-1</w:t>
+      </w:r>
+      <w:r>
+        <w:rPr>
+          <w:rFonts w:hint="eastAsia"/>
+          <w:sz w:val="24"/>
+          <w:szCs w:val="24"/>
+          <w:lang w:eastAsia="zh-TW"/>
+        </w:rPr>
+        <w:t>、</w:t>
+      </w:r>
+      <w:r>
+        <w:rPr>
+          <w:rFonts w:cs="Arial" w:hint="eastAsia"/>
+          <w:sz w:val="24"/>
+          <w:szCs w:val="24"/>
+          <w:lang w:eastAsia="zh-TW"/>
+        </w:rPr>
+        <w:t>登入</w:t>
+      </w:r>
+    </w:p>
+    <w:p>
+      <w:pPr>
+        <w:rPr>
+          <w:rFonts w:hint="eastAsia"/>
+        </w:rPr>
+      </w:pPr>
+    </w:p>
+    <w:p>
       <w:r>
         <w:rPr>
           <w:noProof/>
@@ -558,7 +711,7 @@
                     <pic:cNvPicPr/>
                   </pic:nvPicPr>
                   <pic:blipFill>
-                    <a:blip r:embed="rId11">
+                    <a:blip r:embed="rId10">
                       <a:extLst>
                         <a:ext uri="{28A0092B-C50C-407E-A947-70E740481C1C}">
                           <a14:useLocalDpi xmlns:a14="http://schemas.microsoft.com/office/drawing/2010/main" val="0"/>
@@ -584,6 +737,76 @@
           </wp:inline>
         </w:drawing>
       </w:r>
+    </w:p>
+    <w:p>
+      <w:pPr>
+        <w:pStyle w:val="ae"/>
+        <w:jc w:val="center"/>
+        <w:rPr>
+          <w:rFonts w:cs="Arial"/>
+          <w:sz w:val="24"/>
+          <w:szCs w:val="24"/>
+          <w:lang w:eastAsia="zh-TW"/>
+        </w:rPr>
+      </w:pPr>
+      <w:r>
+        <w:rPr>
+          <w:sz w:val="24"/>
+          <w:szCs w:val="24"/>
+        </w:rPr>
+        <w:sym w:font="Wingdings 3" w:char="F070"/>
+      </w:r>
+      <w:r>
+        <w:rPr>
+          <w:rFonts w:hint="eastAsia"/>
+          <w:sz w:val="24"/>
+          <w:szCs w:val="24"/>
+          <w:lang w:eastAsia="zh-TW"/>
+        </w:rPr>
+        <w:t>圖</w:t>
+      </w:r>
+      <w:r>
+        <w:rPr>
+          <w:rFonts w:hint="eastAsia"/>
+          <w:sz w:val="24"/>
+          <w:szCs w:val="24"/>
+          <w:lang w:eastAsia="zh-TW"/>
+        </w:rPr>
+        <w:t>7</w:t>
+      </w:r>
+      <w:r>
+        <w:rPr>
+          <w:sz w:val="24"/>
+          <w:szCs w:val="24"/>
+          <w:lang w:eastAsia="zh-TW"/>
+        </w:rPr>
+        <w:t>-1</w:t>
+      </w:r>
+      <w:r>
+        <w:rPr>
+          <w:rFonts w:hint="eastAsia"/>
+          <w:sz w:val="24"/>
+          <w:szCs w:val="24"/>
+          <w:lang w:eastAsia="zh-TW"/>
+        </w:rPr>
+        <w:t>、</w:t>
+      </w:r>
+      <w:r>
+        <w:rPr>
+          <w:rFonts w:cs="Arial" w:hint="eastAsia"/>
+          <w:sz w:val="24"/>
+          <w:szCs w:val="24"/>
+          <w:lang w:eastAsia="zh-TW"/>
+        </w:rPr>
+        <w:t>修改個人資料</w:t>
+      </w:r>
+    </w:p>
+    <w:p>
+      <w:pPr>
+        <w:rPr>
+          <w:rFonts w:hint="eastAsia"/>
+        </w:rPr>
+      </w:pPr>
     </w:p>
     <w:sectPr>
       <w:pgSz w:w="11906" w:h="16838"/>
@@ -1541,6 +1764,23 @@
       <w:spacing w:val="5"/>
     </w:rPr>
   </w:style>
+  <w:style w:type="paragraph" w:styleId="ae">
+    <w:name w:val="caption"/>
+    <w:basedOn w:val="a"/>
+    <w:next w:val="a"/>
+    <w:uiPriority w:val="35"/>
+    <w:semiHidden/>
+    <w:unhideWhenUsed/>
+    <w:qFormat/>
+    <w:rsid w:val="00582287"/>
+    <w:rPr>
+      <w:rFonts w:ascii="Times New Roman" w:eastAsia="標楷體" w:hAnsi="Times New Roman" w:cs="新細明體"/>
+      <w:kern w:val="0"/>
+      <w:sz w:val="28"/>
+      <w:szCs w:val="20"/>
+      <w:lang w:eastAsia="en-US"/>
+    </w:rPr>
+  </w:style>
 </w:styles>
 </file>
 

--- a/第7章_實作模型.docx
+++ b/第7章_實作模型.docx
@@ -111,6 +111,76 @@
     </w:p>
     <w:p>
       <w:pPr>
+        <w:pStyle w:val="ae"/>
+        <w:jc w:val="center"/>
+        <w:rPr>
+          <w:rFonts w:cs="Arial"/>
+          <w:sz w:val="24"/>
+          <w:szCs w:val="24"/>
+          <w:lang w:eastAsia="zh-TW"/>
+        </w:rPr>
+      </w:pPr>
+      <w:r>
+        <w:rPr>
+          <w:sz w:val="24"/>
+          <w:szCs w:val="24"/>
+        </w:rPr>
+        <w:sym w:font="Wingdings 3" w:char="F070"/>
+      </w:r>
+      <w:r>
+        <w:rPr>
+          <w:rFonts w:hint="eastAsia"/>
+          <w:sz w:val="24"/>
+          <w:szCs w:val="24"/>
+          <w:lang w:eastAsia="zh-TW"/>
+        </w:rPr>
+        <w:t>圖</w:t>
+      </w:r>
+      <w:r>
+        <w:rPr>
+          <w:rFonts w:hint="eastAsia"/>
+          <w:sz w:val="24"/>
+          <w:szCs w:val="24"/>
+          <w:lang w:eastAsia="zh-TW"/>
+        </w:rPr>
+        <w:t>7</w:t>
+      </w:r>
+      <w:r>
+        <w:rPr>
+          <w:sz w:val="24"/>
+          <w:szCs w:val="24"/>
+          <w:lang w:eastAsia="zh-TW"/>
+        </w:rPr>
+        <w:t>-1</w:t>
+      </w:r>
+      <w:r>
+        <w:rPr>
+          <w:rFonts w:hint="eastAsia"/>
+          <w:sz w:val="24"/>
+          <w:szCs w:val="24"/>
+          <w:lang w:eastAsia="zh-TW"/>
+        </w:rPr>
+        <w:t>、</w:t>
+      </w:r>
+      <w:r>
+        <w:rPr>
+          <w:rFonts w:cs="Arial" w:hint="eastAsia"/>
+          <w:sz w:val="24"/>
+          <w:szCs w:val="24"/>
+          <w:lang w:eastAsia="zh-TW"/>
+        </w:rPr>
+        <w:t>佈屬圖</w:t>
+      </w:r>
+    </w:p>
+    <w:p>
+      <w:pPr>
+        <w:rPr>
+          <w:rFonts w:hint="eastAsia"/>
+        </w:rPr>
+      </w:pPr>
+    </w:p>
+    <w:p>
+      <w:pPr>
         <w:rPr>
           <w:kern w:val="0"/>
         </w:rPr>
@@ -161,12 +231,13 @@
         <w:rPr>
           <w:noProof/>
           <w:kern w:val="0"/>
+          <w14:ligatures w14:val="standardContextual"/>
         </w:rPr>
         <w:drawing>
-          <wp:inline distT="0" distB="0" distL="0" distR="0" wp14:anchorId="11CABC44" wp14:editId="056E0B72">
-            <wp:extent cx="5264785" cy="4662170"/>
-            <wp:effectExtent l="0" t="0" r="0" b="5080"/>
-            <wp:docPr id="248491945" name="圖片 2"/>
+          <wp:inline distT="0" distB="0" distL="0" distR="0" wp14:anchorId="2053982D" wp14:editId="25D49F76">
+            <wp:extent cx="5274310" cy="4361180"/>
+            <wp:effectExtent l="0" t="0" r="2540" b="1270"/>
+            <wp:docPr id="1281771494" name="圖片 3" descr="一張含有 文字, 圖表, Rectangle, 方案 的圖片&#10;&#10;自動產生的描述"/>
             <wp:cNvGraphicFramePr>
               <a:graphicFrameLocks xmlns:a="http://schemas.openxmlformats.org/drawingml/2006/main" noChangeAspect="1"/>
             </wp:cNvGraphicFramePr>
@@ -174,10 +245,8 @@
               <a:graphicData uri="http://schemas.openxmlformats.org/drawingml/2006/picture">
                 <pic:pic xmlns:pic="http://schemas.openxmlformats.org/drawingml/2006/picture">
                   <pic:nvPicPr>
-                    <pic:cNvPr id="0" name="Picture 2"/>
-                    <pic:cNvPicPr>
-                      <a:picLocks noChangeAspect="1" noChangeArrowheads="1"/>
-                    </pic:cNvPicPr>
+                    <pic:cNvPr id="1281771494" name="圖片 3" descr="一張含有 文字, 圖表, Rectangle, 方案 的圖片&#10;&#10;自動產生的描述"/>
+                    <pic:cNvPicPr/>
                   </pic:nvPicPr>
                   <pic:blipFill>
                     <a:blip r:embed="rId5">
@@ -187,23 +256,18 @@
                         </a:ext>
                       </a:extLst>
                     </a:blip>
-                    <a:srcRect/>
                     <a:stretch>
                       <a:fillRect/>
                     </a:stretch>
                   </pic:blipFill>
-                  <pic:spPr bwMode="auto">
+                  <pic:spPr>
                     <a:xfrm>
                       <a:off x="0" y="0"/>
-                      <a:ext cx="5264785" cy="4662170"/>
+                      <a:ext cx="5274310" cy="4361180"/>
                     </a:xfrm>
                     <a:prstGeom prst="rect">
                       <a:avLst/>
                     </a:prstGeom>
-                    <a:noFill/>
-                    <a:ln>
-                      <a:noFill/>
-                    </a:ln>
                   </pic:spPr>
                 </pic:pic>
               </a:graphicData>
@@ -214,6 +278,76 @@
     </w:p>
     <w:p>
       <w:pPr>
+        <w:pStyle w:val="ae"/>
+        <w:jc w:val="center"/>
+        <w:rPr>
+          <w:rFonts w:cs="Arial"/>
+          <w:sz w:val="24"/>
+          <w:szCs w:val="24"/>
+          <w:lang w:eastAsia="zh-TW"/>
+        </w:rPr>
+      </w:pPr>
+      <w:r>
+        <w:rPr>
+          <w:sz w:val="24"/>
+          <w:szCs w:val="24"/>
+        </w:rPr>
+        <w:sym w:font="Wingdings 3" w:char="F070"/>
+      </w:r>
+      <w:r>
+        <w:rPr>
+          <w:rFonts w:hint="eastAsia"/>
+          <w:sz w:val="24"/>
+          <w:szCs w:val="24"/>
+          <w:lang w:eastAsia="zh-TW"/>
+        </w:rPr>
+        <w:t>圖</w:t>
+      </w:r>
+      <w:r>
+        <w:rPr>
+          <w:rFonts w:hint="eastAsia"/>
+          <w:sz w:val="24"/>
+          <w:szCs w:val="24"/>
+          <w:lang w:eastAsia="zh-TW"/>
+        </w:rPr>
+        <w:t>7</w:t>
+      </w:r>
+      <w:r>
+        <w:rPr>
+          <w:sz w:val="24"/>
+          <w:szCs w:val="24"/>
+          <w:lang w:eastAsia="zh-TW"/>
+        </w:rPr>
+        <w:t>-1</w:t>
+      </w:r>
+      <w:r>
+        <w:rPr>
+          <w:rFonts w:hint="eastAsia"/>
+          <w:sz w:val="24"/>
+          <w:szCs w:val="24"/>
+          <w:lang w:eastAsia="zh-TW"/>
+        </w:rPr>
+        <w:t>、</w:t>
+      </w:r>
+      <w:r>
+        <w:rPr>
+          <w:rFonts w:cs="Arial" w:hint="eastAsia"/>
+          <w:sz w:val="24"/>
+          <w:szCs w:val="24"/>
+          <w:lang w:eastAsia="zh-TW"/>
+        </w:rPr>
+        <w:t>套件圖</w:t>
+      </w:r>
+    </w:p>
+    <w:p>
+      <w:pPr>
+        <w:rPr>
+          <w:kern w:val="0"/>
+        </w:rPr>
+      </w:pPr>
+    </w:p>
+    <w:p>
+      <w:pPr>
         <w:widowControl/>
         <w:spacing w:after="160" w:line="278" w:lineRule="auto"/>
         <w:rPr>
@@ -256,10 +390,10 @@
           <w14:ligatures w14:val="standardContextual"/>
         </w:rPr>
         <w:drawing>
-          <wp:inline distT="0" distB="0" distL="0" distR="0" wp14:anchorId="2F0D0391" wp14:editId="4297FBCE">
+          <wp:inline distT="0" distB="0" distL="0" distR="0" wp14:anchorId="43A4AC4F" wp14:editId="2571220D">
             <wp:extent cx="5274310" cy="1911985"/>
             <wp:effectExtent l="0" t="0" r="2540" b="0"/>
-            <wp:docPr id="1075213665" name="圖片 1" descr="一張含有 文字, 圖表, 字型, 螢幕擷取畫面 的圖片&#10;&#10;自動產生的描述"/>
+            <wp:docPr id="1130211354" name="圖片 2" descr="一張含有 文字, 圖表, 字型, 螢幕擷取畫面 的圖片&#10;&#10;自動產生的描述"/>
             <wp:cNvGraphicFramePr>
               <a:graphicFrameLocks xmlns:a="http://schemas.openxmlformats.org/drawingml/2006/main" noChangeAspect="1"/>
             </wp:cNvGraphicFramePr>
@@ -267,7 +401,7 @@
               <a:graphicData uri="http://schemas.openxmlformats.org/drawingml/2006/picture">
                 <pic:pic xmlns:pic="http://schemas.openxmlformats.org/drawingml/2006/picture">
                   <pic:nvPicPr>
-                    <pic:cNvPr id="1075213665" name="圖片 1" descr="一張含有 文字, 圖表, 字型, 螢幕擷取畫面 的圖片&#10;&#10;自動產生的描述"/>
+                    <pic:cNvPr id="1130211354" name="圖片 2" descr="一張含有 文字, 圖表, 字型, 螢幕擷取畫面 的圖片&#10;&#10;自動產生的描述"/>
                     <pic:cNvPicPr/>
                   </pic:nvPicPr>
                   <pic:blipFill>
@@ -300,6 +434,70 @@
     </w:p>
     <w:p>
       <w:pPr>
+        <w:pStyle w:val="ae"/>
+        <w:jc w:val="center"/>
+        <w:rPr>
+          <w:rFonts w:cs="Arial"/>
+          <w:sz w:val="24"/>
+          <w:szCs w:val="24"/>
+          <w:lang w:eastAsia="zh-TW"/>
+        </w:rPr>
+      </w:pPr>
+      <w:r>
+        <w:rPr>
+          <w:sz w:val="24"/>
+          <w:szCs w:val="24"/>
+        </w:rPr>
+        <w:sym w:font="Wingdings 3" w:char="F070"/>
+      </w:r>
+      <w:r>
+        <w:rPr>
+          <w:rFonts w:hint="eastAsia"/>
+          <w:sz w:val="24"/>
+          <w:szCs w:val="24"/>
+          <w:lang w:eastAsia="zh-TW"/>
+        </w:rPr>
+        <w:t>圖</w:t>
+      </w:r>
+      <w:r>
+        <w:rPr>
+          <w:rFonts w:hint="eastAsia"/>
+          <w:sz w:val="24"/>
+          <w:szCs w:val="24"/>
+          <w:lang w:eastAsia="zh-TW"/>
+        </w:rPr>
+        <w:t>7</w:t>
+      </w:r>
+      <w:r>
+        <w:rPr>
+          <w:sz w:val="24"/>
+          <w:szCs w:val="24"/>
+          <w:lang w:eastAsia="zh-TW"/>
+        </w:rPr>
+        <w:t>-1</w:t>
+      </w:r>
+      <w:r>
+        <w:rPr>
+          <w:rFonts w:hint="eastAsia"/>
+          <w:sz w:val="24"/>
+          <w:szCs w:val="24"/>
+          <w:lang w:eastAsia="zh-TW"/>
+        </w:rPr>
+        <w:t>、</w:t>
+      </w:r>
+      <w:r>
+        <w:rPr>
+          <w:rFonts w:cs="Arial" w:hint="eastAsia"/>
+          <w:sz w:val="24"/>
+          <w:szCs w:val="24"/>
+          <w:lang w:eastAsia="zh-TW"/>
+        </w:rPr>
+        <w:t>元件圖</w:t>
+      </w:r>
+    </w:p>
+    <w:p/>
+    <w:p>
+      <w:pPr>
         <w:widowControl/>
         <w:spacing w:after="160" w:line="278" w:lineRule="auto"/>
       </w:pPr>
@@ -327,16 +525,18 @@
         </w:rPr>
         <w:t>(State machine)</w:t>
       </w:r>
-      <w:r>
-        <w:rPr>
+    </w:p>
+    <w:p>
+      <w:r>
+        <w:rPr>
+          <w:rFonts w:hint="eastAsia"/>
           <w:noProof/>
-          <w14:ligatures w14:val="standardContextual"/>
         </w:rPr>
         <w:drawing>
-          <wp:inline distT="0" distB="0" distL="0" distR="0" wp14:anchorId="680E6207" wp14:editId="023E4172">
-            <wp:extent cx="4905375" cy="4200525"/>
-            <wp:effectExtent l="0" t="0" r="9525" b="9525"/>
-            <wp:docPr id="1719822991" name="圖片 1" descr="一張含有 圖表, 寫生, 文字, 圖畫 的圖片&#10;&#10;自動產生的描述"/>
+          <wp:inline distT="0" distB="0" distL="0" distR="0" wp14:anchorId="7E1FF746" wp14:editId="58565488">
+            <wp:extent cx="5271770" cy="4592955"/>
+            <wp:effectExtent l="0" t="0" r="5080" b="0"/>
+            <wp:docPr id="1699310181" name="圖片 7" descr="一張含有 文字, 圖表, 方案, 工程製圖 的圖片&#10;&#10;自動產生的描述"/>
             <wp:cNvGraphicFramePr>
               <a:graphicFrameLocks xmlns:a="http://schemas.openxmlformats.org/drawingml/2006/main" noChangeAspect="1"/>
             </wp:cNvGraphicFramePr>
@@ -344,8 +544,10 @@
               <a:graphicData uri="http://schemas.openxmlformats.org/drawingml/2006/picture">
                 <pic:pic xmlns:pic="http://schemas.openxmlformats.org/drawingml/2006/picture">
                   <pic:nvPicPr>
-                    <pic:cNvPr id="1719822991" name="圖片 1" descr="一張含有 圖表, 寫生, 文字, 圖畫 的圖片&#10;&#10;自動產生的描述"/>
-                    <pic:cNvPicPr/>
+                    <pic:cNvPr id="1699310181" name="圖片 7" descr="一張含有 文字, 圖表, 方案, 工程製圖 的圖片&#10;&#10;自動產生的描述"/>
+                    <pic:cNvPicPr>
+                      <a:picLocks noChangeAspect="1" noChangeArrowheads="1"/>
+                    </pic:cNvPicPr>
                   </pic:nvPicPr>
                   <pic:blipFill>
                     <a:blip r:embed="rId7">
@@ -355,18 +557,23 @@
                         </a:ext>
                       </a:extLst>
                     </a:blip>
+                    <a:srcRect/>
                     <a:stretch>
                       <a:fillRect/>
                     </a:stretch>
                   </pic:blipFill>
-                  <pic:spPr>
+                  <pic:spPr bwMode="auto">
                     <a:xfrm>
                       <a:off x="0" y="0"/>
-                      <a:ext cx="4905375" cy="4200525"/>
+                      <a:ext cx="5271770" cy="4592955"/>
                     </a:xfrm>
                     <a:prstGeom prst="rect">
                       <a:avLst/>
                     </a:prstGeom>
+                    <a:noFill/>
+                    <a:ln>
+                      <a:noFill/>
+                    </a:ln>
                   </pic:spPr>
                 </pic:pic>
               </a:graphicData>
@@ -380,66 +587,64 @@
         <w:pStyle w:val="ae"/>
         <w:jc w:val="center"/>
         <w:rPr>
+          <w:rFonts w:cs="Arial"/>
+          <w:sz w:val="24"/>
+          <w:szCs w:val="24"/>
+          <w:lang w:eastAsia="zh-TW"/>
+        </w:rPr>
+      </w:pPr>
+      <w:r>
+        <w:rPr>
+          <w:sz w:val="24"/>
+          <w:szCs w:val="24"/>
+        </w:rPr>
+        <w:sym w:font="Wingdings 3" w:char="F070"/>
+      </w:r>
+      <w:r>
+        <w:rPr>
+          <w:rFonts w:hint="eastAsia"/>
+          <w:sz w:val="24"/>
+          <w:szCs w:val="24"/>
+          <w:lang w:eastAsia="zh-TW"/>
+        </w:rPr>
+        <w:t>圖</w:t>
+      </w:r>
+      <w:r>
+        <w:rPr>
+          <w:rFonts w:hint="eastAsia"/>
+          <w:sz w:val="24"/>
+          <w:szCs w:val="24"/>
+          <w:lang w:eastAsia="zh-TW"/>
+        </w:rPr>
+        <w:t>7</w:t>
+      </w:r>
+      <w:r>
+        <w:rPr>
+          <w:sz w:val="24"/>
+          <w:szCs w:val="24"/>
+          <w:lang w:eastAsia="zh-TW"/>
+        </w:rPr>
+        <w:t>-1</w:t>
+      </w:r>
+      <w:r>
+        <w:rPr>
+          <w:rFonts w:hint="eastAsia"/>
+          <w:sz w:val="24"/>
+          <w:szCs w:val="24"/>
+          <w:lang w:eastAsia="zh-TW"/>
+        </w:rPr>
+        <w:t>、</w:t>
+      </w:r>
+      <w:r>
+        <w:rPr>
           <w:rFonts w:cs="Arial" w:hint="eastAsia"/>
           <w:sz w:val="24"/>
           <w:szCs w:val="24"/>
           <w:lang w:eastAsia="zh-TW"/>
         </w:rPr>
-      </w:pPr>
-      <w:r>
-        <w:rPr>
-          <w:sz w:val="24"/>
-          <w:szCs w:val="24"/>
-        </w:rPr>
-        <w:sym w:font="Wingdings 3" w:char="F070"/>
-      </w:r>
-      <w:r>
-        <w:rPr>
-          <w:rFonts w:hint="eastAsia"/>
-          <w:sz w:val="24"/>
-          <w:szCs w:val="24"/>
-          <w:lang w:eastAsia="zh-TW"/>
-        </w:rPr>
-        <w:t>圖</w:t>
-      </w:r>
-      <w:r>
-        <w:rPr>
-          <w:rFonts w:hint="eastAsia"/>
-          <w:sz w:val="24"/>
-          <w:szCs w:val="24"/>
-          <w:lang w:eastAsia="zh-TW"/>
-        </w:rPr>
-        <w:t>7</w:t>
-      </w:r>
-      <w:r>
-        <w:rPr>
-          <w:sz w:val="24"/>
-          <w:szCs w:val="24"/>
-          <w:lang w:eastAsia="zh-TW"/>
-        </w:rPr>
-        <w:t>-1</w:t>
-      </w:r>
-      <w:r>
-        <w:rPr>
-          <w:rFonts w:hint="eastAsia"/>
-          <w:sz w:val="24"/>
-          <w:szCs w:val="24"/>
-          <w:lang w:eastAsia="zh-TW"/>
-        </w:rPr>
-        <w:t>、</w:t>
-      </w:r>
-      <w:r>
-        <w:rPr>
-          <w:rFonts w:cs="Arial" w:hint="eastAsia"/>
-          <w:sz w:val="24"/>
-          <w:szCs w:val="24"/>
-          <w:lang w:eastAsia="zh-TW"/>
-        </w:rPr>
-        <w:t>查詢運動紀錄</w:t>
-      </w:r>
-    </w:p>
-    <w:p/>
-    <w:p/>
+        <w:t>登入</w:t>
+      </w:r>
+    </w:p>
     <w:p>
       <w:r>
         <w:rPr>
@@ -449,7 +654,7 @@
         </w:rPr>
         <w:lastRenderedPageBreak/>
         <w:drawing>
-          <wp:inline distT="0" distB="0" distL="0" distR="0" wp14:anchorId="7A3AD1C8" wp14:editId="4C6A5EB2">
+          <wp:inline distT="0" distB="0" distL="0" distR="0" wp14:anchorId="17A4C05F" wp14:editId="2674BF5A">
             <wp:extent cx="5274310" cy="5676900"/>
             <wp:effectExtent l="0" t="0" r="2540" b="0"/>
             <wp:docPr id="832190941" name="圖片 1" descr="一張含有 文字, 圖表, 工程製圖, 方案 的圖片&#10;&#10;自動產生的描述"/>
@@ -555,148 +760,14 @@
       </w:r>
     </w:p>
     <w:p>
-      <w:pPr>
-        <w:rPr>
-          <w:rFonts w:hint="eastAsia"/>
-        </w:rPr>
-      </w:pPr>
-    </w:p>
-    <w:p>
-      <w:r>
-        <w:rPr>
-          <w:rFonts w:hint="eastAsia"/>
+      <w:r>
+        <w:rPr>
           <w:noProof/>
+          <w14:ligatures w14:val="standardContextual"/>
         </w:rPr>
         <w:lastRenderedPageBreak/>
         <w:drawing>
-          <wp:inline distT="0" distB="0" distL="0" distR="0" wp14:anchorId="481A9094" wp14:editId="56259B37">
-            <wp:extent cx="5271770" cy="4592955"/>
-            <wp:effectExtent l="0" t="0" r="5080" b="0"/>
-            <wp:docPr id="1699310181" name="圖片 7"/>
-            <wp:cNvGraphicFramePr>
-              <a:graphicFrameLocks xmlns:a="http://schemas.openxmlformats.org/drawingml/2006/main" noChangeAspect="1"/>
-            </wp:cNvGraphicFramePr>
-            <a:graphic xmlns:a="http://schemas.openxmlformats.org/drawingml/2006/main">
-              <a:graphicData uri="http://schemas.openxmlformats.org/drawingml/2006/picture">
-                <pic:pic xmlns:pic="http://schemas.openxmlformats.org/drawingml/2006/picture">
-                  <pic:nvPicPr>
-                    <pic:cNvPr id="0" name="Picture 7"/>
-                    <pic:cNvPicPr>
-                      <a:picLocks noChangeAspect="1" noChangeArrowheads="1"/>
-                    </pic:cNvPicPr>
-                  </pic:nvPicPr>
-                  <pic:blipFill>
-                    <a:blip r:embed="rId9">
-                      <a:extLst>
-                        <a:ext uri="{28A0092B-C50C-407E-A947-70E740481C1C}">
-                          <a14:useLocalDpi xmlns:a14="http://schemas.microsoft.com/office/drawing/2010/main" val="0"/>
-                        </a:ext>
-                      </a:extLst>
-                    </a:blip>
-                    <a:srcRect/>
-                    <a:stretch>
-                      <a:fillRect/>
-                    </a:stretch>
-                  </pic:blipFill>
-                  <pic:spPr bwMode="auto">
-                    <a:xfrm>
-                      <a:off x="0" y="0"/>
-                      <a:ext cx="5271770" cy="4592955"/>
-                    </a:xfrm>
-                    <a:prstGeom prst="rect">
-                      <a:avLst/>
-                    </a:prstGeom>
-                    <a:noFill/>
-                    <a:ln>
-                      <a:noFill/>
-                    </a:ln>
-                  </pic:spPr>
-                </pic:pic>
-              </a:graphicData>
-            </a:graphic>
-          </wp:inline>
-        </w:drawing>
-      </w:r>
-    </w:p>
-    <w:p>
-      <w:pPr>
-        <w:pStyle w:val="ae"/>
-        <w:jc w:val="center"/>
-        <w:rPr>
-          <w:rFonts w:cs="Arial"/>
-          <w:sz w:val="24"/>
-          <w:szCs w:val="24"/>
-          <w:lang w:eastAsia="zh-TW"/>
-        </w:rPr>
-      </w:pPr>
-      <w:r>
-        <w:rPr>
-          <w:sz w:val="24"/>
-          <w:szCs w:val="24"/>
-        </w:rPr>
-        <w:sym w:font="Wingdings 3" w:char="F070"/>
-      </w:r>
-      <w:r>
-        <w:rPr>
-          <w:rFonts w:hint="eastAsia"/>
-          <w:sz w:val="24"/>
-          <w:szCs w:val="24"/>
-          <w:lang w:eastAsia="zh-TW"/>
-        </w:rPr>
-        <w:t>圖</w:t>
-      </w:r>
-      <w:r>
-        <w:rPr>
-          <w:rFonts w:hint="eastAsia"/>
-          <w:sz w:val="24"/>
-          <w:szCs w:val="24"/>
-          <w:lang w:eastAsia="zh-TW"/>
-        </w:rPr>
-        <w:t>7</w:t>
-      </w:r>
-      <w:r>
-        <w:rPr>
-          <w:sz w:val="24"/>
-          <w:szCs w:val="24"/>
-          <w:lang w:eastAsia="zh-TW"/>
-        </w:rPr>
-        <w:t>-1</w:t>
-      </w:r>
-      <w:r>
-        <w:rPr>
-          <w:rFonts w:hint="eastAsia"/>
-          <w:sz w:val="24"/>
-          <w:szCs w:val="24"/>
-          <w:lang w:eastAsia="zh-TW"/>
-        </w:rPr>
-        <w:t>、</w:t>
-      </w:r>
-      <w:r>
-        <w:rPr>
-          <w:rFonts w:cs="Arial" w:hint="eastAsia"/>
-          <w:sz w:val="24"/>
-          <w:szCs w:val="24"/>
-          <w:lang w:eastAsia="zh-TW"/>
-        </w:rPr>
-        <w:t>登入</w:t>
-      </w:r>
-    </w:p>
-    <w:p>
-      <w:pPr>
-        <w:rPr>
-          <w:rFonts w:hint="eastAsia"/>
-        </w:rPr>
-      </w:pPr>
-    </w:p>
-    <w:p>
-      <w:r>
-        <w:rPr>
-          <w:noProof/>
-          <w14:ligatures w14:val="standardContextual"/>
-        </w:rPr>
-        <w:lastRenderedPageBreak/>
-        <w:drawing>
-          <wp:inline distT="0" distB="0" distL="0" distR="0" wp14:anchorId="252A0530" wp14:editId="4C11F8A8">
+          <wp:inline distT="0" distB="0" distL="0" distR="0" wp14:anchorId="48CAF2C3" wp14:editId="2CD00E70">
             <wp:extent cx="5274310" cy="5168900"/>
             <wp:effectExtent l="0" t="0" r="2540" b="0"/>
             <wp:docPr id="1118643184" name="圖片 2" descr="一張含有 圖表, 文字, 寫生, 工程製圖 的圖片&#10;&#10;自動產生的描述"/>
@@ -711,7 +782,7 @@
                     <pic:cNvPicPr/>
                   </pic:nvPicPr>
                   <pic:blipFill>
-                    <a:blip r:embed="rId10">
+                    <a:blip r:embed="rId9">
                       <a:extLst>
                         <a:ext uri="{28A0092B-C50C-407E-A947-70E740481C1C}">
                           <a14:useLocalDpi xmlns:a14="http://schemas.microsoft.com/office/drawing/2010/main" val="0"/>
@@ -801,13 +872,126 @@
         <w:t>修改個人資料</w:t>
       </w:r>
     </w:p>
+    <w:p/>
+    <w:p/>
+    <w:p>
+      <w:r>
+        <w:rPr>
+          <w:noProof/>
+          <w14:ligatures w14:val="standardContextual"/>
+        </w:rPr>
+        <w:lastRenderedPageBreak/>
+        <w:drawing>
+          <wp:inline distT="0" distB="0" distL="0" distR="0" wp14:anchorId="680E6207" wp14:editId="023E4172">
+            <wp:extent cx="4905375" cy="4200525"/>
+            <wp:effectExtent l="0" t="0" r="9525" b="9525"/>
+            <wp:docPr id="1719822991" name="圖片 1" descr="一張含有 圖表, 寫生, 文字, 圖畫 的圖片&#10;&#10;自動產生的描述"/>
+            <wp:cNvGraphicFramePr>
+              <a:graphicFrameLocks xmlns:a="http://schemas.openxmlformats.org/drawingml/2006/main" noChangeAspect="1"/>
+            </wp:cNvGraphicFramePr>
+            <a:graphic xmlns:a="http://schemas.openxmlformats.org/drawingml/2006/main">
+              <a:graphicData uri="http://schemas.openxmlformats.org/drawingml/2006/picture">
+                <pic:pic xmlns:pic="http://schemas.openxmlformats.org/drawingml/2006/picture">
+                  <pic:nvPicPr>
+                    <pic:cNvPr id="1719822991" name="圖片 1" descr="一張含有 圖表, 寫生, 文字, 圖畫 的圖片&#10;&#10;自動產生的描述"/>
+                    <pic:cNvPicPr/>
+                  </pic:nvPicPr>
+                  <pic:blipFill>
+                    <a:blip r:embed="rId10">
+                      <a:extLst>
+                        <a:ext uri="{28A0092B-C50C-407E-A947-70E740481C1C}">
+                          <a14:useLocalDpi xmlns:a14="http://schemas.microsoft.com/office/drawing/2010/main" val="0"/>
+                        </a:ext>
+                      </a:extLst>
+                    </a:blip>
+                    <a:stretch>
+                      <a:fillRect/>
+                    </a:stretch>
+                  </pic:blipFill>
+                  <pic:spPr>
+                    <a:xfrm>
+                      <a:off x="0" y="0"/>
+                      <a:ext cx="4905375" cy="4200525"/>
+                    </a:xfrm>
+                    <a:prstGeom prst="rect">
+                      <a:avLst/>
+                    </a:prstGeom>
+                  </pic:spPr>
+                </pic:pic>
+              </a:graphicData>
+            </a:graphic>
+          </wp:inline>
+        </w:drawing>
+      </w:r>
+    </w:p>
     <w:p>
       <w:pPr>
-        <w:rPr>
-          <w:rFonts w:hint="eastAsia"/>
+        <w:pStyle w:val="ae"/>
+        <w:jc w:val="center"/>
+        <w:rPr>
+          <w:rFonts w:cs="Arial"/>
+          <w:sz w:val="24"/>
+          <w:szCs w:val="24"/>
+          <w:lang w:eastAsia="zh-TW"/>
         </w:rPr>
       </w:pPr>
-    </w:p>
+      <w:r>
+        <w:rPr>
+          <w:sz w:val="24"/>
+          <w:szCs w:val="24"/>
+        </w:rPr>
+        <w:sym w:font="Wingdings 3" w:char="F070"/>
+      </w:r>
+      <w:r>
+        <w:rPr>
+          <w:rFonts w:hint="eastAsia"/>
+          <w:sz w:val="24"/>
+          <w:szCs w:val="24"/>
+          <w:lang w:eastAsia="zh-TW"/>
+        </w:rPr>
+        <w:t>圖</w:t>
+      </w:r>
+      <w:r>
+        <w:rPr>
+          <w:rFonts w:hint="eastAsia"/>
+          <w:sz w:val="24"/>
+          <w:szCs w:val="24"/>
+          <w:lang w:eastAsia="zh-TW"/>
+        </w:rPr>
+        <w:t>7</w:t>
+      </w:r>
+      <w:r>
+        <w:rPr>
+          <w:sz w:val="24"/>
+          <w:szCs w:val="24"/>
+          <w:lang w:eastAsia="zh-TW"/>
+        </w:rPr>
+        <w:t>-1</w:t>
+      </w:r>
+      <w:r>
+        <w:rPr>
+          <w:rFonts w:hint="eastAsia"/>
+          <w:sz w:val="24"/>
+          <w:szCs w:val="24"/>
+          <w:lang w:eastAsia="zh-TW"/>
+        </w:rPr>
+        <w:t>、</w:t>
+      </w:r>
+      <w:r>
+        <w:rPr>
+          <w:rFonts w:cs="Arial" w:hint="eastAsia"/>
+          <w:sz w:val="24"/>
+          <w:szCs w:val="24"/>
+          <w:lang w:eastAsia="zh-TW"/>
+        </w:rPr>
+        <w:t>查詢運動紀錄</w:t>
+      </w:r>
+    </w:p>
+    <w:p/>
+    <w:p/>
+    <w:p/>
+    <w:p/>
+    <w:p/>
     <w:sectPr>
       <w:pgSz w:w="11906" w:h="16838"/>
       <w:pgMar w:top="1440" w:right="1800" w:bottom="1440" w:left="1800" w:header="851" w:footer="992" w:gutter="0"/>

--- a/第7章_實作模型.docx
+++ b/第7章_實作模型.docx
@@ -67,10 +67,10 @@
           <w14:ligatures w14:val="standardContextual"/>
         </w:rPr>
         <w:drawing>
-          <wp:inline distT="0" distB="0" distL="0" distR="0" wp14:anchorId="42CA4E7A" wp14:editId="7C148BE7">
-            <wp:extent cx="5274310" cy="4747895"/>
+          <wp:inline distT="0" distB="0" distL="0" distR="0" wp14:anchorId="13E9B639" wp14:editId="7AFF7B4D">
+            <wp:extent cx="5274310" cy="4748530"/>
             <wp:effectExtent l="0" t="0" r="2540" b="0"/>
-            <wp:docPr id="1303511644" name="圖片 1" descr="一張含有 文字, 螢幕擷取畫面, 圖表, Rectangle 的圖片&#10;&#10;自動產生的描述"/>
+            <wp:docPr id="750069433" name="圖片 1" descr="一張含有 文字, 螢幕擷取畫面, 圖表, Rectangle 的圖片&#10;&#10;自動產生的描述"/>
             <wp:cNvGraphicFramePr>
               <a:graphicFrameLocks xmlns:a="http://schemas.openxmlformats.org/drawingml/2006/main" noChangeAspect="1"/>
             </wp:cNvGraphicFramePr>
@@ -78,7 +78,7 @@
               <a:graphicData uri="http://schemas.openxmlformats.org/drawingml/2006/picture">
                 <pic:pic xmlns:pic="http://schemas.openxmlformats.org/drawingml/2006/picture">
                   <pic:nvPicPr>
-                    <pic:cNvPr id="1303511644" name="圖片 1" descr="一張含有 文字, 螢幕擷取畫面, 圖表, Rectangle 的圖片&#10;&#10;自動產生的描述"/>
+                    <pic:cNvPr id="750069433" name="圖片 1" descr="一張含有 文字, 螢幕擷取畫面, 圖表, Rectangle 的圖片&#10;&#10;自動產生的描述"/>
                     <pic:cNvPicPr/>
                   </pic:nvPicPr>
                   <pic:blipFill>
@@ -96,7 +96,7 @@
                   <pic:spPr>
                     <a:xfrm>
                       <a:off x="0" y="0"/>
-                      <a:ext cx="5274310" cy="4747895"/>
+                      <a:ext cx="5274310" cy="4748530"/>
                     </a:xfrm>
                     <a:prstGeom prst="rect">
                       <a:avLst/>
@@ -162,6 +162,7 @@
         </w:rPr>
         <w:t>、</w:t>
       </w:r>
+      <w:proofErr w:type="gramStart"/>
       <w:r>
         <w:rPr>
           <w:rFonts w:cs="Arial" w:hint="eastAsia"/>
@@ -169,16 +170,20 @@
           <w:szCs w:val="24"/>
           <w:lang w:eastAsia="zh-TW"/>
         </w:rPr>
-        <w:t>佈屬圖</w:t>
+        <w:t>佈</w:t>
+      </w:r>
+      <w:proofErr w:type="gramEnd"/>
+      <w:r>
+        <w:rPr>
+          <w:rFonts w:cs="Arial" w:hint="eastAsia"/>
+          <w:sz w:val="24"/>
+          <w:szCs w:val="24"/>
+          <w:lang w:eastAsia="zh-TW"/>
+        </w:rPr>
+        <w:t>屬圖</w:t>
       </w:r>
     </w:p>
-    <w:p>
-      <w:pPr>
-        <w:rPr>
-          <w:rFonts w:hint="eastAsia"/>
-        </w:rPr>
-      </w:pPr>
-    </w:p>
+    <w:p/>
     <w:p>
       <w:pPr>
         <w:rPr>

--- a/第7章_實作模型.docx
+++ b/第7章_實作模型.docx
@@ -162,7 +162,6 @@
         </w:rPr>
         <w:t>、</w:t>
       </w:r>
-      <w:proofErr w:type="gramStart"/>
       <w:r>
         <w:rPr>
           <w:rFonts w:cs="Arial" w:hint="eastAsia"/>
@@ -170,17 +169,7 @@
           <w:szCs w:val="24"/>
           <w:lang w:eastAsia="zh-TW"/>
         </w:rPr>
-        <w:t>佈</w:t>
-      </w:r>
-      <w:proofErr w:type="gramEnd"/>
-      <w:r>
-        <w:rPr>
-          <w:rFonts w:cs="Arial" w:hint="eastAsia"/>
-          <w:sz w:val="24"/>
-          <w:szCs w:val="24"/>
-          <w:lang w:eastAsia="zh-TW"/>
-        </w:rPr>
-        <w:t>屬圖</w:t>
+        <w:t>佈屬圖</w:t>
       </w:r>
     </w:p>
     <w:p/>
@@ -992,7 +981,128 @@
         <w:t>查詢運動紀錄</w:t>
       </w:r>
     </w:p>
-    <w:p/>
+    <w:p>
+      <w:r>
+        <w:rPr>
+          <w:noProof/>
+          <w14:ligatures w14:val="standardContextual"/>
+        </w:rPr>
+        <w:lastRenderedPageBreak/>
+        <w:drawing>
+          <wp:inline distT="0" distB="0" distL="0" distR="0" wp14:anchorId="53E8A407" wp14:editId="4523EE06">
+            <wp:extent cx="1819275" cy="6772275"/>
+            <wp:effectExtent l="0" t="0" r="9525" b="9525"/>
+            <wp:docPr id="546306550" name="圖片 1" descr="一張含有 圖表, 文字, 寫生 的圖片&#10;&#10;自動產生的描述"/>
+            <wp:cNvGraphicFramePr>
+              <a:graphicFrameLocks xmlns:a="http://schemas.openxmlformats.org/drawingml/2006/main" noChangeAspect="1"/>
+            </wp:cNvGraphicFramePr>
+            <a:graphic xmlns:a="http://schemas.openxmlformats.org/drawingml/2006/main">
+              <a:graphicData uri="http://schemas.openxmlformats.org/drawingml/2006/picture">
+                <pic:pic xmlns:pic="http://schemas.openxmlformats.org/drawingml/2006/picture">
+                  <pic:nvPicPr>
+                    <pic:cNvPr id="546306550" name="圖片 1" descr="一張含有 圖表, 文字, 寫生 的圖片&#10;&#10;自動產生的描述"/>
+                    <pic:cNvPicPr/>
+                  </pic:nvPicPr>
+                  <pic:blipFill>
+                    <a:blip r:embed="rId11">
+                      <a:extLst>
+                        <a:ext uri="{28A0092B-C50C-407E-A947-70E740481C1C}">
+                          <a14:useLocalDpi xmlns:a14="http://schemas.microsoft.com/office/drawing/2010/main" val="0"/>
+                        </a:ext>
+                      </a:extLst>
+                    </a:blip>
+                    <a:stretch>
+                      <a:fillRect/>
+                    </a:stretch>
+                  </pic:blipFill>
+                  <pic:spPr>
+                    <a:xfrm>
+                      <a:off x="0" y="0"/>
+                      <a:ext cx="1819275" cy="6772275"/>
+                    </a:xfrm>
+                    <a:prstGeom prst="rect">
+                      <a:avLst/>
+                    </a:prstGeom>
+                  </pic:spPr>
+                </pic:pic>
+              </a:graphicData>
+            </a:graphic>
+          </wp:inline>
+        </w:drawing>
+      </w:r>
+    </w:p>
+    <w:p>
+      <w:pPr>
+        <w:pStyle w:val="ae"/>
+        <w:jc w:val="center"/>
+        <w:rPr>
+          <w:rFonts w:cs="Arial"/>
+          <w:sz w:val="24"/>
+          <w:szCs w:val="24"/>
+          <w:lang w:eastAsia="zh-TW"/>
+        </w:rPr>
+      </w:pPr>
+      <w:r>
+        <w:rPr>
+          <w:sz w:val="24"/>
+          <w:szCs w:val="24"/>
+        </w:rPr>
+        <w:sym w:font="Wingdings 3" w:char="F070"/>
+      </w:r>
+      <w:r>
+        <w:rPr>
+          <w:rFonts w:hint="eastAsia"/>
+          <w:sz w:val="24"/>
+          <w:szCs w:val="24"/>
+          <w:lang w:eastAsia="zh-TW"/>
+        </w:rPr>
+        <w:t>圖</w:t>
+      </w:r>
+      <w:r>
+        <w:rPr>
+          <w:rFonts w:hint="eastAsia"/>
+          <w:sz w:val="24"/>
+          <w:szCs w:val="24"/>
+          <w:lang w:eastAsia="zh-TW"/>
+        </w:rPr>
+        <w:t>7</w:t>
+      </w:r>
+      <w:r>
+        <w:rPr>
+          <w:sz w:val="24"/>
+          <w:szCs w:val="24"/>
+          <w:lang w:eastAsia="zh-TW"/>
+        </w:rPr>
+        <w:t>-1</w:t>
+      </w:r>
+      <w:r>
+        <w:rPr>
+          <w:rFonts w:hint="eastAsia"/>
+          <w:sz w:val="24"/>
+          <w:szCs w:val="24"/>
+          <w:lang w:eastAsia="zh-TW"/>
+        </w:rPr>
+        <w:t>、</w:t>
+      </w:r>
+      <w:r>
+        <w:rPr>
+          <w:rFonts w:hint="eastAsia"/>
+          <w:sz w:val="24"/>
+          <w:szCs w:val="24"/>
+          <w:lang w:eastAsia="zh-TW"/>
+        </w:rPr>
+        <w:t>詢問</w:t>
+      </w:r>
+      <w:r>
+        <w:rPr>
+          <w:rFonts w:hint="eastAsia"/>
+          <w:sz w:val="24"/>
+          <w:szCs w:val="24"/>
+          <w:lang w:eastAsia="zh-TW"/>
+        </w:rPr>
+        <w:t>GPT</w:t>
+      </w:r>
+    </w:p>
     <w:p/>
     <w:p/>
     <w:p/>

--- a/第7章_實作模型.docx
+++ b/第7章_實作模型.docx
@@ -384,10 +384,10 @@
           <w14:ligatures w14:val="standardContextual"/>
         </w:rPr>
         <w:drawing>
-          <wp:inline distT="0" distB="0" distL="0" distR="0" wp14:anchorId="43A4AC4F" wp14:editId="2571220D">
+          <wp:inline distT="0" distB="0" distL="0" distR="0" wp14:anchorId="5D94E0D9" wp14:editId="11C85DBB">
             <wp:extent cx="5274310" cy="1911985"/>
             <wp:effectExtent l="0" t="0" r="2540" b="0"/>
-            <wp:docPr id="1130211354" name="圖片 2" descr="一張含有 文字, 圖表, 字型, 螢幕擷取畫面 的圖片&#10;&#10;自動產生的描述"/>
+            <wp:docPr id="1975591667" name="圖片 1" descr="一張含有 文字, 圖表, 字型, 螢幕擷取畫面 的圖片&#10;&#10;自動產生的描述"/>
             <wp:cNvGraphicFramePr>
               <a:graphicFrameLocks xmlns:a="http://schemas.openxmlformats.org/drawingml/2006/main" noChangeAspect="1"/>
             </wp:cNvGraphicFramePr>
@@ -395,7 +395,7 @@
               <a:graphicData uri="http://schemas.openxmlformats.org/drawingml/2006/picture">
                 <pic:pic xmlns:pic="http://schemas.openxmlformats.org/drawingml/2006/picture">
                   <pic:nvPicPr>
-                    <pic:cNvPr id="1130211354" name="圖片 2" descr="一張含有 文字, 圖表, 字型, 螢幕擷取畫面 的圖片&#10;&#10;自動產生的描述"/>
+                    <pic:cNvPr id="1975591667" name="圖片 1" descr="一張含有 文字, 圖表, 字型, 螢幕擷取畫面 的圖片&#10;&#10;自動產生的描述"/>
                     <pic:cNvPicPr/>
                   </pic:nvPicPr>
                   <pic:blipFill>
@@ -1082,16 +1082,7 @@
           <w:szCs w:val="24"/>
           <w:lang w:eastAsia="zh-TW"/>
         </w:rPr>
-        <w:t>、</w:t>
-      </w:r>
-      <w:r>
-        <w:rPr>
-          <w:rFonts w:hint="eastAsia"/>
-          <w:sz w:val="24"/>
-          <w:szCs w:val="24"/>
-          <w:lang w:eastAsia="zh-TW"/>
-        </w:rPr>
-        <w:t>詢問</w:t>
+        <w:t>、詢問</w:t>
       </w:r>
       <w:r>
         <w:rPr>
